--- a/Plotting wind highways using rWind.docx
+++ b/Plotting wind highways using rWind.docx
@@ -61,31 +61,45 @@
           <w:szCs w:val="20"/>
           <w:lang w:val="en-US" w:eastAsia="en-IN"/>
         </w:rPr>
-        <w:t xml:space="preserve"> R package has been recently accepted for publication in </w:t>
-      </w:r>
-      <w:hyperlink r:id="rId5" w:tgtFrame="_blank" w:history="1">
-        <w:proofErr w:type="spellStart"/>
-        <w:r>
-          <w:rPr>
-            <w:rFonts w:ascii="Times New Roman" w:eastAsia="Times New Roman" w:hAnsi="Times New Roman" w:cs="Times New Roman"/>
-            <w:color w:val="0000FF"/>
-            <w:sz w:val="20"/>
-            <w:szCs w:val="20"/>
-            <w:u w:val="single"/>
-            <w:lang w:val="en-US" w:eastAsia="en-IN"/>
-          </w:rPr>
-          <w:t>Ecography</w:t>
-        </w:r>
-        <w:proofErr w:type="spellEnd"/>
-      </w:hyperlink>
-      <w:r>
-        <w:rPr>
-          <w:rFonts w:ascii="Times New Roman" w:eastAsia="Times New Roman" w:hAnsi="Times New Roman" w:cs="Times New Roman"/>
-          <w:sz w:val="20"/>
-          <w:szCs w:val="20"/>
-          <w:lang w:val="en-US" w:eastAsia="en-IN"/>
-        </w:rPr>
-        <w:t xml:space="preserve">! As you know, </w:t>
+        <w:t xml:space="preserve"> R package</w:t>
+      </w:r>
+      <w:r>
+        <w:rPr>
+          <w:rFonts w:ascii="Times New Roman" w:eastAsia="Times New Roman" w:hAnsi="Times New Roman" w:cs="Times New Roman"/>
+          <w:sz w:val="20"/>
+          <w:szCs w:val="20"/>
+          <w:lang w:val="en-US" w:eastAsia="en-IN"/>
+        </w:rPr>
+        <w:t>,</w:t>
+      </w:r>
+      <w:r>
+        <w:rPr>
+          <w:rFonts w:ascii="Times New Roman" w:eastAsia="Times New Roman" w:hAnsi="Times New Roman" w:cs="Times New Roman"/>
+          <w:sz w:val="20"/>
+          <w:szCs w:val="20"/>
+          <w:lang w:val="en-US" w:eastAsia="en-IN"/>
+        </w:rPr>
+        <w:t xml:space="preserve"> </w:t>
+      </w:r>
+      <w:proofErr w:type="gramStart"/>
+      <w:r>
+        <w:rPr>
+          <w:rFonts w:ascii="Times New Roman" w:eastAsia="Times New Roman" w:hAnsi="Times New Roman" w:cs="Times New Roman"/>
+          <w:sz w:val="20"/>
+          <w:szCs w:val="20"/>
+          <w:lang w:val="en-US" w:eastAsia="en-IN"/>
+        </w:rPr>
+        <w:t>As</w:t>
+      </w:r>
+      <w:proofErr w:type="gramEnd"/>
+      <w:r>
+        <w:rPr>
+          <w:rFonts w:ascii="Times New Roman" w:eastAsia="Times New Roman" w:hAnsi="Times New Roman" w:cs="Times New Roman"/>
+          <w:sz w:val="20"/>
+          <w:szCs w:val="20"/>
+          <w:lang w:val="en-US" w:eastAsia="en-IN"/>
+        </w:rPr>
+        <w:t xml:space="preserve"> you know, </w:t>
       </w:r>
       <w:proofErr w:type="spellStart"/>
       <w:r>
@@ -105,29 +119,7 @@
           <w:szCs w:val="20"/>
           <w:lang w:val="en-US" w:eastAsia="en-IN"/>
         </w:rPr>
-        <w:t xml:space="preserve"> is a tool used to download and manage wind data, with some utilities that make easy to include wind information in ecological or evolutionary analyses (</w:t>
-      </w:r>
-      <w:hyperlink r:id="rId6" w:tgtFrame="_blank" w:history="1">
-        <w:r>
-          <w:rPr>
-            <w:rFonts w:ascii="Times New Roman" w:eastAsia="Times New Roman" w:hAnsi="Times New Roman" w:cs="Times New Roman"/>
-            <w:color w:val="0000FF"/>
-            <w:sz w:val="20"/>
-            <w:szCs w:val="20"/>
-            <w:u w:val="single"/>
-            <w:lang w:val="en-US" w:eastAsia="en-IN"/>
-          </w:rPr>
-          <w:t>or others!</w:t>
-        </w:r>
-      </w:hyperlink>
-      <w:r>
-        <w:rPr>
-          <w:rFonts w:ascii="Times New Roman" w:eastAsia="Times New Roman" w:hAnsi="Times New Roman" w:cs="Times New Roman"/>
-          <w:sz w:val="20"/>
-          <w:szCs w:val="20"/>
-          <w:lang w:val="en-US" w:eastAsia="en-IN"/>
-        </w:rPr>
-        <w:t>).</w:t>
+        <w:t xml:space="preserve"> is a tool used to download and manage wind data, with some utilities that make easy to include wind information in ecological or evolutionary analyses.</w:t>
       </w:r>
     </w:p>
     <w:p>
@@ -148,29 +140,7 @@
           <w:szCs w:val="20"/>
           <w:lang w:val="en-US" w:eastAsia="en-IN"/>
         </w:rPr>
-        <w:t xml:space="preserve">Though there are several examples in the Supporting material of the publication, and others in the </w:t>
-      </w:r>
-      <w:hyperlink r:id="rId7" w:tgtFrame="_blank" w:history="1">
-        <w:r>
-          <w:rPr>
-            <w:rFonts w:ascii="Times New Roman" w:eastAsia="Times New Roman" w:hAnsi="Times New Roman" w:cs="Times New Roman"/>
-            <w:color w:val="0000FF"/>
-            <w:sz w:val="20"/>
-            <w:szCs w:val="20"/>
-            <w:u w:val="single"/>
-            <w:lang w:val="en-US" w:eastAsia="en-IN"/>
-          </w:rPr>
-          <w:t>vignette</w:t>
-        </w:r>
-      </w:hyperlink>
-      <w:r>
-        <w:rPr>
-          <w:rFonts w:ascii="Times New Roman" w:eastAsia="Times New Roman" w:hAnsi="Times New Roman" w:cs="Times New Roman"/>
-          <w:sz w:val="20"/>
-          <w:szCs w:val="20"/>
-          <w:lang w:val="en-US" w:eastAsia="en-IN"/>
-        </w:rPr>
-        <w:t xml:space="preserve"> included in the CRAN version, here you have a full tutorial with the main utilities of </w:t>
+        <w:t xml:space="preserve">Though there are several examples in the Supporting material of the publication, and others in the included in the CRAN version, here you have a full tutorial with the main utilities of </w:t>
       </w:r>
       <w:proofErr w:type="spellStart"/>
       <w:r>
@@ -265,7 +235,7 @@
             <wp:extent cx="4290060" cy="2811780"/>
             <wp:effectExtent l="0" t="0" r="0" b="7620"/>
             <wp:docPr id="6" name="Picture 6">
-              <a:hlinkClick xmlns:a="http://schemas.openxmlformats.org/drawingml/2006/main" r:id="rId8" tgtFrame="&quot;_blank&quot;"/>
+              <a:hlinkClick xmlns:a="http://schemas.openxmlformats.org/drawingml/2006/main" r:id="rId5" tgtFrame="&quot;_blank&quot;"/>
             </wp:docPr>
             <wp:cNvGraphicFramePr>
               <a:graphicFrameLocks xmlns:a="http://schemas.openxmlformats.org/drawingml/2006/main" noChangeAspect="1"/>
@@ -275,14 +245,14 @@
                 <pic:pic xmlns:pic="http://schemas.openxmlformats.org/drawingml/2006/picture">
                   <pic:nvPicPr>
                     <pic:cNvPr id="0" name="Picture 6">
-                      <a:hlinkClick r:id="rId8" tgtFrame="&quot;_blank&quot;"/>
+                      <a:hlinkClick r:id="rId5" tgtFrame="&quot;_blank&quot;"/>
                     </pic:cNvPr>
                     <pic:cNvPicPr>
                       <a:picLocks noChangeAspect="1" noChangeArrowheads="1"/>
                     </pic:cNvPicPr>
                   </pic:nvPicPr>
                   <pic:blipFill>
-                    <a:blip r:embed="rId9">
+                    <a:blip r:embed="rId6">
                       <a:extLst>
                         <a:ext uri="{28A0092B-C50C-407E-A947-70E740481C1C}">
                           <a14:useLocalDpi xmlns:a14="http://schemas.microsoft.com/office/drawing/2010/main" val="0"/>
@@ -411,6 +381,31 @@
         </w:rPr>
         <w:t>_2()</w:t>
       </w:r>
+      <w:r>
+        <w:rPr>
+          <w:rFonts w:ascii="Times New Roman" w:eastAsia="Times New Roman" w:hAnsi="Times New Roman" w:cs="Times New Roman"/>
+          <w:b/>
+          <w:bCs/>
+          <w:sz w:val="24"/>
+          <w:szCs w:val="24"/>
+          <w:lang w:val="en-US" w:eastAsia="en-IN"/>
+        </w:rPr>
+        <w:t>:</w:t>
+      </w:r>
+    </w:p>
+    <w:p>
+      <w:pPr>
+        <w:spacing w:before="100" w:beforeAutospacing="1" w:after="0" w:line="240" w:lineRule="auto"/>
+        <w:outlineLvl w:val="3"/>
+        <w:rPr>
+          <w:rFonts w:ascii="Times New Roman" w:eastAsia="Times New Roman" w:hAnsi="Times New Roman" w:cs="Times New Roman"/>
+          <w:b/>
+          <w:bCs/>
+          <w:sz w:val="24"/>
+          <w:szCs w:val="24"/>
+          <w:lang w:val="en-US" w:eastAsia="en-IN"/>
+        </w:rPr>
+      </w:pPr>
     </w:p>
     <w:p>
       <w:pPr>
@@ -575,6 +570,7 @@
         <w:spacing w:after="0" w:line="240" w:lineRule="auto"/>
         <w:rPr>
           <w:rFonts w:ascii="Courier New" w:eastAsia="Times New Roman" w:hAnsi="Courier New" w:cs="Courier New"/>
+          <w:color w:val="000000"/>
           <w:sz w:val="20"/>
           <w:szCs w:val="20"/>
           <w:lang w:eastAsia="en-IN"/>
@@ -634,7 +630,6 @@
         <w:br/>
         <w:t xml:space="preserve"> </w:t>
       </w:r>
-      <w:proofErr w:type="spellStart"/>
       <w:r>
         <w:rPr>
           <w:rFonts w:ascii="Courier New" w:eastAsia="Times New Roman" w:hAnsi="Courier New" w:cs="Courier New"/>
@@ -643,9 +638,10 @@
           <w:szCs w:val="20"/>
           <w:lang w:eastAsia="en-IN"/>
         </w:rPr>
-        <w:t>devtools</w:t>
-      </w:r>
-      <w:proofErr w:type="spellEnd"/>
+        <w:br/>
+        <w:t xml:space="preserve"> library(</w:t>
+      </w:r>
+      <w:proofErr w:type="spellStart"/>
       <w:r>
         <w:rPr>
           <w:rFonts w:ascii="Courier New" w:eastAsia="Times New Roman" w:hAnsi="Courier New" w:cs="Courier New"/>
@@ -654,9 +650,9 @@
           <w:szCs w:val="20"/>
           <w:lang w:eastAsia="en-IN"/>
         </w:rPr>
-        <w:t>::</w:t>
-      </w:r>
-      <w:proofErr w:type="spellStart"/>
+        <w:t>rWind</w:t>
+      </w:r>
+      <w:proofErr w:type="spellEnd"/>
       <w:r>
         <w:rPr>
           <w:rFonts w:ascii="Courier New" w:eastAsia="Times New Roman" w:hAnsi="Courier New" w:cs="Courier New"/>
@@ -665,9 +661,8 @@
           <w:szCs w:val="20"/>
           <w:lang w:eastAsia="en-IN"/>
         </w:rPr>
-        <w:t>install_github</w:t>
-      </w:r>
-      <w:proofErr w:type="spellEnd"/>
+        <w:t xml:space="preserve">)  </w:t>
+      </w:r>
       <w:r>
         <w:rPr>
           <w:rFonts w:ascii="Courier New" w:eastAsia="Times New Roman" w:hAnsi="Courier New" w:cs="Courier New"/>
@@ -676,7 +671,8 @@
           <w:szCs w:val="20"/>
           <w:lang w:eastAsia="en-IN"/>
         </w:rPr>
-        <w:t>("</w:t>
+        <w:br/>
+        <w:t xml:space="preserve"> library(</w:t>
       </w:r>
       <w:proofErr w:type="spellStart"/>
       <w:r>
@@ -687,7 +683,7 @@
           <w:szCs w:val="20"/>
           <w:lang w:eastAsia="en-IN"/>
         </w:rPr>
-        <w:t>jabiologo</w:t>
+        <w:t>lubridate</w:t>
       </w:r>
       <w:proofErr w:type="spellEnd"/>
       <w:r>
@@ -698,9 +694,8 @@
           <w:szCs w:val="20"/>
           <w:lang w:eastAsia="en-IN"/>
         </w:rPr>
-        <w:t>/</w:t>
-      </w:r>
-      <w:proofErr w:type="spellStart"/>
+        <w:t xml:space="preserve">)  </w:t>
+      </w:r>
       <w:r>
         <w:rPr>
           <w:rFonts w:ascii="Courier New" w:eastAsia="Times New Roman" w:hAnsi="Courier New" w:cs="Courier New"/>
@@ -709,9 +704,9 @@
           <w:szCs w:val="20"/>
           <w:lang w:eastAsia="en-IN"/>
         </w:rPr>
-        <w:t>rWind</w:t>
-      </w:r>
-      <w:proofErr w:type="spellEnd"/>
+        <w:br/>
+        <w:t xml:space="preserve">   </w:t>
+      </w:r>
       <w:r>
         <w:rPr>
           <w:rFonts w:ascii="Courier New" w:eastAsia="Times New Roman" w:hAnsi="Courier New" w:cs="Courier New"/>
@@ -720,8 +715,10 @@
           <w:szCs w:val="20"/>
           <w:lang w:eastAsia="en-IN"/>
         </w:rPr>
-        <w:t xml:space="preserve">")  </w:t>
-      </w:r>
+        <w:br/>
+        <w:t xml:space="preserve"> # Here, we use </w:t>
+      </w:r>
+      <w:proofErr w:type="spellStart"/>
       <w:r>
         <w:rPr>
           <w:rFonts w:ascii="Courier New" w:eastAsia="Times New Roman" w:hAnsi="Courier New" w:cs="Courier New"/>
@@ -730,10 +727,9 @@
           <w:szCs w:val="20"/>
           <w:lang w:eastAsia="en-IN"/>
         </w:rPr>
-        <w:br/>
-        <w:t xml:space="preserve"> library(</w:t>
-      </w:r>
-      <w:proofErr w:type="spellStart"/>
+        <w:t>ymd_hms</w:t>
+      </w:r>
+      <w:proofErr w:type="spellEnd"/>
       <w:r>
         <w:rPr>
           <w:rFonts w:ascii="Courier New" w:eastAsia="Times New Roman" w:hAnsi="Courier New" w:cs="Courier New"/>
@@ -742,9 +738,9 @@
           <w:szCs w:val="20"/>
           <w:lang w:eastAsia="en-IN"/>
         </w:rPr>
-        <w:t>rWind</w:t>
-      </w:r>
-      <w:proofErr w:type="spellEnd"/>
+        <w:t xml:space="preserve"> from </w:t>
+      </w:r>
+      <w:proofErr w:type="spellStart"/>
       <w:r>
         <w:rPr>
           <w:rFonts w:ascii="Courier New" w:eastAsia="Times New Roman" w:hAnsi="Courier New" w:cs="Courier New"/>
@@ -753,8 +749,9 @@
           <w:szCs w:val="20"/>
           <w:lang w:eastAsia="en-IN"/>
         </w:rPr>
-        <w:t xml:space="preserve">)  </w:t>
-      </w:r>
+        <w:t>lubridate</w:t>
+      </w:r>
+      <w:proofErr w:type="spellEnd"/>
       <w:r>
         <w:rPr>
           <w:rFonts w:ascii="Courier New" w:eastAsia="Times New Roman" w:hAnsi="Courier New" w:cs="Courier New"/>
@@ -763,10 +760,8 @@
           <w:szCs w:val="20"/>
           <w:lang w:eastAsia="en-IN"/>
         </w:rPr>
-        <w:br/>
-        <w:t xml:space="preserve"> library(</w:t>
-      </w:r>
-      <w:proofErr w:type="spellStart"/>
+        <w:t xml:space="preserve"> package to create a sequence of dates  </w:t>
+      </w:r>
       <w:r>
         <w:rPr>
           <w:rFonts w:ascii="Courier New" w:eastAsia="Times New Roman" w:hAnsi="Courier New" w:cs="Courier New"/>
@@ -775,9 +770,9 @@
           <w:szCs w:val="20"/>
           <w:lang w:eastAsia="en-IN"/>
         </w:rPr>
-        <w:t>lubridate</w:t>
-      </w:r>
-      <w:proofErr w:type="spellEnd"/>
+        <w:br/>
+        <w:t xml:space="preserve">   </w:t>
+      </w:r>
       <w:r>
         <w:rPr>
           <w:rFonts w:ascii="Courier New" w:eastAsia="Times New Roman" w:hAnsi="Courier New" w:cs="Courier New"/>
@@ -786,8 +781,10 @@
           <w:szCs w:val="20"/>
           <w:lang w:eastAsia="en-IN"/>
         </w:rPr>
-        <w:t xml:space="preserve">)  </w:t>
-      </w:r>
+        <w:br/>
+        <w:t xml:space="preserve"> dt &lt;- </w:t>
+      </w:r>
+      <w:proofErr w:type="spellStart"/>
       <w:r>
         <w:rPr>
           <w:rFonts w:ascii="Courier New" w:eastAsia="Times New Roman" w:hAnsi="Courier New" w:cs="Courier New"/>
@@ -796,6 +793,126 @@
           <w:szCs w:val="20"/>
           <w:lang w:eastAsia="en-IN"/>
         </w:rPr>
+        <w:t>seq</w:t>
+      </w:r>
+      <w:proofErr w:type="spellEnd"/>
+      <w:r>
+        <w:rPr>
+          <w:rFonts w:ascii="Courier New" w:eastAsia="Times New Roman" w:hAnsi="Courier New" w:cs="Courier New"/>
+          <w:color w:val="000000"/>
+          <w:sz w:val="20"/>
+          <w:szCs w:val="20"/>
+          <w:lang w:eastAsia="en-IN"/>
+        </w:rPr>
+        <w:t>(</w:t>
+      </w:r>
+      <w:proofErr w:type="spellStart"/>
+      <w:r>
+        <w:rPr>
+          <w:rFonts w:ascii="Courier New" w:eastAsia="Times New Roman" w:hAnsi="Courier New" w:cs="Courier New"/>
+          <w:color w:val="000000"/>
+          <w:sz w:val="20"/>
+          <w:szCs w:val="20"/>
+          <w:lang w:eastAsia="en-IN"/>
+        </w:rPr>
+        <w:t>ymd_hms</w:t>
+      </w:r>
+      <w:proofErr w:type="spellEnd"/>
+      <w:r>
+        <w:rPr>
+          <w:rFonts w:ascii="Courier New" w:eastAsia="Times New Roman" w:hAnsi="Courier New" w:cs="Courier New"/>
+          <w:color w:val="000000"/>
+          <w:sz w:val="20"/>
+          <w:szCs w:val="20"/>
+          <w:lang w:eastAsia="en-IN"/>
+        </w:rPr>
+        <w:t xml:space="preserve">(paste(2018,6,1,12,00,00, </w:t>
+      </w:r>
+      <w:proofErr w:type="spellStart"/>
+      <w:r>
+        <w:rPr>
+          <w:rFonts w:ascii="Courier New" w:eastAsia="Times New Roman" w:hAnsi="Courier New" w:cs="Courier New"/>
+          <w:color w:val="000000"/>
+          <w:sz w:val="20"/>
+          <w:szCs w:val="20"/>
+          <w:lang w:eastAsia="en-IN"/>
+        </w:rPr>
+        <w:t>sep</w:t>
+      </w:r>
+      <w:proofErr w:type="spellEnd"/>
+      <w:r>
+        <w:rPr>
+          <w:rFonts w:ascii="Courier New" w:eastAsia="Times New Roman" w:hAnsi="Courier New" w:cs="Courier New"/>
+          <w:color w:val="000000"/>
+          <w:sz w:val="20"/>
+          <w:szCs w:val="20"/>
+          <w:lang w:eastAsia="en-IN"/>
+        </w:rPr>
+        <w:t xml:space="preserve">="-")),  </w:t>
+      </w:r>
+      <w:r>
+        <w:rPr>
+          <w:rFonts w:ascii="Courier New" w:eastAsia="Times New Roman" w:hAnsi="Courier New" w:cs="Courier New"/>
+          <w:color w:val="000000"/>
+          <w:sz w:val="20"/>
+          <w:szCs w:val="20"/>
+          <w:lang w:eastAsia="en-IN"/>
+        </w:rPr>
+        <w:br/>
+        <w:t xml:space="preserve">      </w:t>
+      </w:r>
+      <w:proofErr w:type="spellStart"/>
+      <w:r>
+        <w:rPr>
+          <w:rFonts w:ascii="Courier New" w:eastAsia="Times New Roman" w:hAnsi="Courier New" w:cs="Courier New"/>
+          <w:color w:val="000000"/>
+          <w:sz w:val="20"/>
+          <w:szCs w:val="20"/>
+          <w:lang w:eastAsia="en-IN"/>
+        </w:rPr>
+        <w:t>ymd_hms</w:t>
+      </w:r>
+      <w:proofErr w:type="spellEnd"/>
+      <w:r>
+        <w:rPr>
+          <w:rFonts w:ascii="Courier New" w:eastAsia="Times New Roman" w:hAnsi="Courier New" w:cs="Courier New"/>
+          <w:color w:val="000000"/>
+          <w:sz w:val="20"/>
+          <w:szCs w:val="20"/>
+          <w:lang w:eastAsia="en-IN"/>
+        </w:rPr>
+        <w:t xml:space="preserve">(paste(2018,6,30,12,00,00, </w:t>
+      </w:r>
+      <w:proofErr w:type="spellStart"/>
+      <w:r>
+        <w:rPr>
+          <w:rFonts w:ascii="Courier New" w:eastAsia="Times New Roman" w:hAnsi="Courier New" w:cs="Courier New"/>
+          <w:color w:val="000000"/>
+          <w:sz w:val="20"/>
+          <w:szCs w:val="20"/>
+          <w:lang w:eastAsia="en-IN"/>
+        </w:rPr>
+        <w:t>sep</w:t>
+      </w:r>
+      <w:proofErr w:type="spellEnd"/>
+      <w:r>
+        <w:rPr>
+          <w:rFonts w:ascii="Courier New" w:eastAsia="Times New Roman" w:hAnsi="Courier New" w:cs="Courier New"/>
+          <w:color w:val="000000"/>
+          <w:sz w:val="20"/>
+          <w:szCs w:val="20"/>
+          <w:lang w:eastAsia="en-IN"/>
+        </w:rPr>
+        <w:t xml:space="preserve">="-")),by="1 days")  </w:t>
+      </w:r>
+      <w:r>
+        <w:rPr>
+          <w:rFonts w:ascii="Courier New" w:eastAsia="Times New Roman" w:hAnsi="Courier New" w:cs="Courier New"/>
+          <w:color w:val="000000"/>
+          <w:sz w:val="20"/>
+          <w:szCs w:val="20"/>
+          <w:lang w:eastAsia="en-IN"/>
+        </w:rPr>
         <w:br/>
         <w:t xml:space="preserve">   </w:t>
       </w:r>
@@ -808,9 +925,8 @@
           <w:lang w:eastAsia="en-IN"/>
         </w:rPr>
         <w:br/>
-        <w:t xml:space="preserve"> # Here, we use </w:t>
-      </w:r>
-      <w:proofErr w:type="spellStart"/>
+        <w:t xml:space="preserve"> # Now we can use wind.dl_2 with this sequence of dates. Have into account  </w:t>
+      </w:r>
       <w:r>
         <w:rPr>
           <w:rFonts w:ascii="Courier New" w:eastAsia="Times New Roman" w:hAnsi="Courier New" w:cs="Courier New"/>
@@ -819,9 +935,9 @@
           <w:szCs w:val="20"/>
           <w:lang w:eastAsia="en-IN"/>
         </w:rPr>
-        <w:t>ymd_hms</w:t>
-      </w:r>
-      <w:proofErr w:type="spellEnd"/>
+        <w:br/>
+        <w:t xml:space="preserve"> # that it could take a while, they are 30 datasets and it's a big area.   </w:t>
+      </w:r>
       <w:r>
         <w:rPr>
           <w:rFonts w:ascii="Courier New" w:eastAsia="Times New Roman" w:hAnsi="Courier New" w:cs="Courier New"/>
@@ -830,9 +946,9 @@
           <w:szCs w:val="20"/>
           <w:lang w:eastAsia="en-IN"/>
         </w:rPr>
-        <w:t xml:space="preserve"> from </w:t>
-      </w:r>
-      <w:proofErr w:type="spellStart"/>
+        <w:br/>
+        <w:t xml:space="preserve">   </w:t>
+      </w:r>
       <w:r>
         <w:rPr>
           <w:rFonts w:ascii="Courier New" w:eastAsia="Times New Roman" w:hAnsi="Courier New" w:cs="Courier New"/>
@@ -841,9 +957,10 @@
           <w:szCs w:val="20"/>
           <w:lang w:eastAsia="en-IN"/>
         </w:rPr>
-        <w:t>lubridate</w:t>
-      </w:r>
-      <w:proofErr w:type="spellEnd"/>
+        <w:br/>
+        <w:t xml:space="preserve"> </w:t>
+      </w:r>
+      <w:proofErr w:type="spellStart"/>
       <w:r>
         <w:rPr>
           <w:rFonts w:ascii="Courier New" w:eastAsia="Times New Roman" w:hAnsi="Courier New" w:cs="Courier New"/>
@@ -852,8 +969,9 @@
           <w:szCs w:val="20"/>
           <w:lang w:eastAsia="en-IN"/>
         </w:rPr>
-        <w:t xml:space="preserve"> package to create a sequence of dates  </w:t>
-      </w:r>
+        <w:t>ww</w:t>
+      </w:r>
+      <w:proofErr w:type="spellEnd"/>
       <w:r>
         <w:rPr>
           <w:rFonts w:ascii="Courier New" w:eastAsia="Times New Roman" w:hAnsi="Courier New" w:cs="Courier New"/>
@@ -862,9 +980,9 @@
           <w:szCs w:val="20"/>
           <w:lang w:eastAsia="en-IN"/>
         </w:rPr>
-        <w:br/>
-        <w:t xml:space="preserve">   </w:t>
-      </w:r>
+        <w:t xml:space="preserve"> &lt;- </w:t>
+      </w:r>
+      <w:proofErr w:type="gramStart"/>
       <w:r>
         <w:rPr>
           <w:rFonts w:ascii="Courier New" w:eastAsia="Times New Roman" w:hAnsi="Courier New" w:cs="Courier New"/>
@@ -873,10 +991,9 @@
           <w:szCs w:val="20"/>
           <w:lang w:eastAsia="en-IN"/>
         </w:rPr>
-        <w:br/>
-        <w:t xml:space="preserve"> dt &lt;- </w:t>
-      </w:r>
-      <w:proofErr w:type="spellStart"/>
+        <w:t>wind.dl</w:t>
+      </w:r>
+      <w:proofErr w:type="gramEnd"/>
       <w:r>
         <w:rPr>
           <w:rFonts w:ascii="Courier New" w:eastAsia="Times New Roman" w:hAnsi="Courier New" w:cs="Courier New"/>
@@ -885,314 +1002,7 @@
           <w:szCs w:val="20"/>
           <w:lang w:eastAsia="en-IN"/>
         </w:rPr>
-        <w:t>seq</w:t>
-      </w:r>
-      <w:proofErr w:type="spellEnd"/>
-      <w:r>
-        <w:rPr>
-          <w:rFonts w:ascii="Courier New" w:eastAsia="Times New Roman" w:hAnsi="Courier New" w:cs="Courier New"/>
-          <w:color w:val="000000"/>
-          <w:sz w:val="20"/>
-          <w:szCs w:val="20"/>
-          <w:lang w:eastAsia="en-IN"/>
-        </w:rPr>
-        <w:t>(</w:t>
-      </w:r>
-      <w:proofErr w:type="spellStart"/>
-      <w:r>
-        <w:rPr>
-          <w:rFonts w:ascii="Courier New" w:eastAsia="Times New Roman" w:hAnsi="Courier New" w:cs="Courier New"/>
-          <w:color w:val="000000"/>
-          <w:sz w:val="20"/>
-          <w:szCs w:val="20"/>
-          <w:lang w:eastAsia="en-IN"/>
-        </w:rPr>
-        <w:t>ymd_hms</w:t>
-      </w:r>
-      <w:proofErr w:type="spellEnd"/>
-      <w:r>
-        <w:rPr>
-          <w:rFonts w:ascii="Courier New" w:eastAsia="Times New Roman" w:hAnsi="Courier New" w:cs="Courier New"/>
-          <w:color w:val="000000"/>
-          <w:sz w:val="20"/>
-          <w:szCs w:val="20"/>
-          <w:lang w:eastAsia="en-IN"/>
-        </w:rPr>
-        <w:t xml:space="preserve">(paste(2018,6,1,12,00,00, </w:t>
-      </w:r>
-      <w:proofErr w:type="spellStart"/>
-      <w:r>
-        <w:rPr>
-          <w:rFonts w:ascii="Courier New" w:eastAsia="Times New Roman" w:hAnsi="Courier New" w:cs="Courier New"/>
-          <w:color w:val="000000"/>
-          <w:sz w:val="20"/>
-          <w:szCs w:val="20"/>
-          <w:lang w:eastAsia="en-IN"/>
-        </w:rPr>
-        <w:t>sep</w:t>
-      </w:r>
-      <w:proofErr w:type="spellEnd"/>
-      <w:r>
-        <w:rPr>
-          <w:rFonts w:ascii="Courier New" w:eastAsia="Times New Roman" w:hAnsi="Courier New" w:cs="Courier New"/>
-          <w:color w:val="000000"/>
-          <w:sz w:val="20"/>
-          <w:szCs w:val="20"/>
-          <w:lang w:eastAsia="en-IN"/>
-        </w:rPr>
-        <w:t xml:space="preserve">="-")),  </w:t>
-      </w:r>
-      <w:r>
-        <w:rPr>
-          <w:rFonts w:ascii="Courier New" w:eastAsia="Times New Roman" w:hAnsi="Courier New" w:cs="Courier New"/>
-          <w:color w:val="000000"/>
-          <w:sz w:val="20"/>
-          <w:szCs w:val="20"/>
-          <w:lang w:eastAsia="en-IN"/>
-        </w:rPr>
-        <w:br/>
-        <w:t xml:space="preserve">      </w:t>
-      </w:r>
-      <w:proofErr w:type="spellStart"/>
-      <w:r>
-        <w:rPr>
-          <w:rFonts w:ascii="Courier New" w:eastAsia="Times New Roman" w:hAnsi="Courier New" w:cs="Courier New"/>
-          <w:color w:val="000000"/>
-          <w:sz w:val="20"/>
-          <w:szCs w:val="20"/>
-          <w:lang w:eastAsia="en-IN"/>
-        </w:rPr>
-        <w:t>ymd_hms</w:t>
-      </w:r>
-      <w:proofErr w:type="spellEnd"/>
-      <w:r>
-        <w:rPr>
-          <w:rFonts w:ascii="Courier New" w:eastAsia="Times New Roman" w:hAnsi="Courier New" w:cs="Courier New"/>
-          <w:color w:val="000000"/>
-          <w:sz w:val="20"/>
-          <w:szCs w:val="20"/>
-          <w:lang w:eastAsia="en-IN"/>
-        </w:rPr>
-        <w:t xml:space="preserve">(paste(2018,6,30,12,00,00, </w:t>
-      </w:r>
-      <w:proofErr w:type="spellStart"/>
-      <w:r>
-        <w:rPr>
-          <w:rFonts w:ascii="Courier New" w:eastAsia="Times New Roman" w:hAnsi="Courier New" w:cs="Courier New"/>
-          <w:color w:val="000000"/>
-          <w:sz w:val="20"/>
-          <w:szCs w:val="20"/>
-          <w:lang w:eastAsia="en-IN"/>
-        </w:rPr>
-        <w:t>sep</w:t>
-      </w:r>
-      <w:proofErr w:type="spellEnd"/>
-      <w:r>
-        <w:rPr>
-          <w:rFonts w:ascii="Courier New" w:eastAsia="Times New Roman" w:hAnsi="Courier New" w:cs="Courier New"/>
-          <w:color w:val="000000"/>
-          <w:sz w:val="20"/>
-          <w:szCs w:val="20"/>
-          <w:lang w:eastAsia="en-IN"/>
-        </w:rPr>
-        <w:t xml:space="preserve">="-")),by="1 days")  </w:t>
-      </w:r>
-      <w:r>
-        <w:rPr>
-          <w:rFonts w:ascii="Courier New" w:eastAsia="Times New Roman" w:hAnsi="Courier New" w:cs="Courier New"/>
-          <w:color w:val="000000"/>
-          <w:sz w:val="20"/>
-          <w:szCs w:val="20"/>
-          <w:lang w:eastAsia="en-IN"/>
-        </w:rPr>
-        <w:br/>
-        <w:t xml:space="preserve">   </w:t>
-      </w:r>
-      <w:r>
-        <w:rPr>
-          <w:rFonts w:ascii="Courier New" w:eastAsia="Times New Roman" w:hAnsi="Courier New" w:cs="Courier New"/>
-          <w:color w:val="000000"/>
-          <w:sz w:val="20"/>
-          <w:szCs w:val="20"/>
-          <w:lang w:eastAsia="en-IN"/>
-        </w:rPr>
-        <w:br/>
-        <w:t xml:space="preserve"> # Now we can use wind.dl_2 with this sequence of dates. Have into account  </w:t>
-      </w:r>
-      <w:r>
-        <w:rPr>
-          <w:rFonts w:ascii="Courier New" w:eastAsia="Times New Roman" w:hAnsi="Courier New" w:cs="Courier New"/>
-          <w:color w:val="000000"/>
-          <w:sz w:val="20"/>
-          <w:szCs w:val="20"/>
-          <w:lang w:eastAsia="en-IN"/>
-        </w:rPr>
-        <w:br/>
-        <w:t xml:space="preserve"> # that it could take a while, they are 30 datasets and it's a big area.   </w:t>
-      </w:r>
-      <w:r>
-        <w:rPr>
-          <w:rFonts w:ascii="Courier New" w:eastAsia="Times New Roman" w:hAnsi="Courier New" w:cs="Courier New"/>
-          <w:color w:val="000000"/>
-          <w:sz w:val="20"/>
-          <w:szCs w:val="20"/>
-          <w:lang w:eastAsia="en-IN"/>
-        </w:rPr>
-        <w:br/>
-        <w:t xml:space="preserve">   </w:t>
-      </w:r>
-      <w:r>
-        <w:rPr>
-          <w:rFonts w:ascii="Courier New" w:eastAsia="Times New Roman" w:hAnsi="Courier New" w:cs="Courier New"/>
-          <w:color w:val="000000"/>
-          <w:sz w:val="20"/>
-          <w:szCs w:val="20"/>
-          <w:lang w:eastAsia="en-IN"/>
-        </w:rPr>
-        <w:br/>
-        <w:t xml:space="preserve"> </w:t>
-      </w:r>
-      <w:proofErr w:type="spellStart"/>
-      <w:r>
-        <w:rPr>
-          <w:rFonts w:ascii="Courier New" w:eastAsia="Times New Roman" w:hAnsi="Courier New" w:cs="Courier New"/>
-          <w:color w:val="000000"/>
-          <w:sz w:val="20"/>
-          <w:szCs w:val="20"/>
-          <w:lang w:eastAsia="en-IN"/>
-        </w:rPr>
-        <w:t>ww</w:t>
-      </w:r>
-      <w:proofErr w:type="spellEnd"/>
-      <w:r>
-        <w:rPr>
-          <w:rFonts w:ascii="Courier New" w:eastAsia="Times New Roman" w:hAnsi="Courier New" w:cs="Courier New"/>
-          <w:color w:val="000000"/>
-          <w:sz w:val="20"/>
-          <w:szCs w:val="20"/>
-          <w:lang w:eastAsia="en-IN"/>
-        </w:rPr>
-        <w:t xml:space="preserve"> &lt;- </w:t>
-      </w:r>
-      <w:proofErr w:type="gramStart"/>
-      <w:r>
-        <w:rPr>
-          <w:rFonts w:ascii="Courier New" w:eastAsia="Times New Roman" w:hAnsi="Courier New" w:cs="Courier New"/>
-          <w:color w:val="000000"/>
-          <w:sz w:val="20"/>
-          <w:szCs w:val="20"/>
-          <w:lang w:eastAsia="en-IN"/>
-        </w:rPr>
-        <w:t>wind.dl</w:t>
-      </w:r>
-      <w:proofErr w:type="gramEnd"/>
-      <w:r>
-        <w:rPr>
-          <w:rFonts w:ascii="Courier New" w:eastAsia="Times New Roman" w:hAnsi="Courier New" w:cs="Courier New"/>
-          <w:color w:val="000000"/>
-          <w:sz w:val="20"/>
-          <w:szCs w:val="20"/>
-          <w:lang w:eastAsia="en-IN"/>
-        </w:rPr>
         <w:t xml:space="preserve">_2(dt,-85,5,20,60)  </w:t>
-      </w:r>
-    </w:p>
-    <w:p>
-      <w:pPr>
-        <w:spacing w:before="100" w:beforeAutospacing="1" w:after="0" w:line="240" w:lineRule="auto"/>
-        <w:outlineLvl w:val="3"/>
-        <w:rPr>
-          <w:rFonts w:ascii="Times New Roman" w:eastAsia="Times New Roman" w:hAnsi="Times New Roman" w:cs="Times New Roman"/>
-          <w:b/>
-          <w:bCs/>
-          <w:sz w:val="24"/>
-          <w:szCs w:val="24"/>
-          <w:lang w:val="en-US" w:eastAsia="en-IN"/>
-        </w:rPr>
-      </w:pPr>
-      <w:r>
-        <w:rPr>
-          <w:rFonts w:ascii="Times New Roman" w:eastAsia="Times New Roman" w:hAnsi="Times New Roman" w:cs="Times New Roman"/>
-          <w:b/>
-          <w:bCs/>
-          <w:sz w:val="24"/>
-          <w:szCs w:val="24"/>
-          <w:lang w:val="en-US" w:eastAsia="en-IN"/>
-        </w:rPr>
-        <w:t xml:space="preserve">Obtaining maximum wind speed during the time series with </w:t>
-      </w:r>
-      <w:proofErr w:type="spellStart"/>
-      <w:r>
-        <w:rPr>
-          <w:rFonts w:ascii="Times New Roman" w:eastAsia="Times New Roman" w:hAnsi="Times New Roman" w:cs="Times New Roman"/>
-          <w:b/>
-          <w:bCs/>
-          <w:sz w:val="24"/>
-          <w:szCs w:val="24"/>
-          <w:lang w:val="en-US" w:eastAsia="en-IN"/>
-        </w:rPr>
-        <w:t>dplyr</w:t>
-      </w:r>
-      <w:proofErr w:type="spellEnd"/>
-    </w:p>
-    <w:p>
-      <w:pPr>
-        <w:spacing w:after="0" w:line="240" w:lineRule="auto"/>
-        <w:rPr>
-          <w:rFonts w:ascii="Times New Roman" w:eastAsia="Times New Roman" w:hAnsi="Times New Roman" w:cs="Times New Roman"/>
-          <w:sz w:val="20"/>
-          <w:szCs w:val="20"/>
-          <w:lang w:val="en-US" w:eastAsia="en-IN"/>
-        </w:rPr>
-      </w:pPr>
-      <w:r>
-        <w:rPr>
-          <w:rFonts w:ascii="Times New Roman" w:eastAsia="Times New Roman" w:hAnsi="Times New Roman" w:cs="Times New Roman"/>
-          <w:sz w:val="20"/>
-          <w:szCs w:val="20"/>
-          <w:lang w:val="en-US" w:eastAsia="en-IN"/>
-        </w:rPr>
-        <w:t xml:space="preserve">We can use the </w:t>
-      </w:r>
-      <w:proofErr w:type="spellStart"/>
-      <w:r>
-        <w:rPr>
-          <w:rFonts w:ascii="Times New Roman" w:eastAsia="Times New Roman" w:hAnsi="Times New Roman" w:cs="Times New Roman"/>
-          <w:sz w:val="20"/>
-          <w:szCs w:val="20"/>
-          <w:lang w:val="en-US" w:eastAsia="en-IN"/>
-        </w:rPr>
-        <w:t>rWind</w:t>
-      </w:r>
-      <w:proofErr w:type="spellEnd"/>
-      <w:r>
-        <w:rPr>
-          <w:rFonts w:ascii="Times New Roman" w:eastAsia="Times New Roman" w:hAnsi="Times New Roman" w:cs="Times New Roman"/>
-          <w:sz w:val="20"/>
-          <w:szCs w:val="20"/>
-          <w:lang w:val="en-US" w:eastAsia="en-IN"/>
-        </w:rPr>
-        <w:t xml:space="preserve"> function called “tidy” to play with the “</w:t>
-      </w:r>
-      <w:proofErr w:type="spellStart"/>
-      <w:r>
-        <w:rPr>
-          <w:rFonts w:ascii="Times New Roman" w:eastAsia="Times New Roman" w:hAnsi="Times New Roman" w:cs="Times New Roman"/>
-          <w:sz w:val="20"/>
-          <w:szCs w:val="20"/>
-          <w:lang w:val="en-US" w:eastAsia="en-IN"/>
-        </w:rPr>
-        <w:t>rWind_series</w:t>
-      </w:r>
-      <w:proofErr w:type="spellEnd"/>
-      <w:r>
-        <w:rPr>
-          <w:rFonts w:ascii="Times New Roman" w:eastAsia="Times New Roman" w:hAnsi="Times New Roman" w:cs="Times New Roman"/>
-          <w:sz w:val="20"/>
-          <w:szCs w:val="20"/>
-          <w:lang w:val="en-US" w:eastAsia="en-IN"/>
-        </w:rPr>
-        <w:t xml:space="preserve">” “list” object to obtain, for example, the maximum speed reported for each cell in the study area during the time series. </w:t>
       </w:r>
     </w:p>
     <w:p>
@@ -1218,11 +1028,254 @@
         <w:spacing w:after="0" w:line="240" w:lineRule="auto"/>
         <w:rPr>
           <w:rFonts w:ascii="Courier New" w:eastAsia="Times New Roman" w:hAnsi="Courier New" w:cs="Courier New"/>
-          <w:sz w:val="20"/>
-          <w:szCs w:val="20"/>
-          <w:lang w:val="en-US" w:eastAsia="en-IN"/>
+          <w:color w:val="000000"/>
+          <w:sz w:val="20"/>
+          <w:szCs w:val="20"/>
+          <w:lang w:eastAsia="en-IN"/>
         </w:rPr>
       </w:pPr>
+    </w:p>
+    <w:p>
+      <w:pPr>
+        <w:tabs>
+          <w:tab w:val="left" w:pos="916"/>
+          <w:tab w:val="left" w:pos="1832"/>
+          <w:tab w:val="left" w:pos="2748"/>
+          <w:tab w:val="left" w:pos="3664"/>
+          <w:tab w:val="left" w:pos="4580"/>
+          <w:tab w:val="left" w:pos="5496"/>
+          <w:tab w:val="left" w:pos="6412"/>
+          <w:tab w:val="left" w:pos="7328"/>
+          <w:tab w:val="left" w:pos="8244"/>
+          <w:tab w:val="left" w:pos="9160"/>
+          <w:tab w:val="left" w:pos="10076"/>
+          <w:tab w:val="left" w:pos="10992"/>
+          <w:tab w:val="left" w:pos="11908"/>
+          <w:tab w:val="left" w:pos="12824"/>
+          <w:tab w:val="left" w:pos="13740"/>
+          <w:tab w:val="left" w:pos="14656"/>
+        </w:tabs>
+        <w:spacing w:after="0" w:line="240" w:lineRule="auto"/>
+        <w:rPr>
+          <w:rFonts w:ascii="Courier New" w:eastAsia="Times New Roman" w:hAnsi="Courier New" w:cs="Courier New"/>
+          <w:color w:val="000000"/>
+          <w:sz w:val="20"/>
+          <w:szCs w:val="20"/>
+          <w:lang w:eastAsia="en-IN"/>
+        </w:rPr>
+      </w:pPr>
+    </w:p>
+    <w:p>
+      <w:pPr>
+        <w:tabs>
+          <w:tab w:val="left" w:pos="916"/>
+          <w:tab w:val="left" w:pos="1832"/>
+          <w:tab w:val="left" w:pos="2748"/>
+          <w:tab w:val="left" w:pos="3664"/>
+          <w:tab w:val="left" w:pos="4580"/>
+          <w:tab w:val="left" w:pos="5496"/>
+          <w:tab w:val="left" w:pos="6412"/>
+          <w:tab w:val="left" w:pos="7328"/>
+          <w:tab w:val="left" w:pos="8244"/>
+          <w:tab w:val="left" w:pos="9160"/>
+          <w:tab w:val="left" w:pos="10076"/>
+          <w:tab w:val="left" w:pos="10992"/>
+          <w:tab w:val="left" w:pos="11908"/>
+          <w:tab w:val="left" w:pos="12824"/>
+          <w:tab w:val="left" w:pos="13740"/>
+          <w:tab w:val="left" w:pos="14656"/>
+        </w:tabs>
+        <w:spacing w:after="0" w:line="240" w:lineRule="auto"/>
+        <w:rPr>
+          <w:rFonts w:ascii="Courier New" w:eastAsia="Times New Roman" w:hAnsi="Courier New" w:cs="Courier New"/>
+          <w:color w:val="000000"/>
+          <w:sz w:val="20"/>
+          <w:szCs w:val="20"/>
+          <w:lang w:eastAsia="en-IN"/>
+        </w:rPr>
+      </w:pPr>
+    </w:p>
+    <w:p>
+      <w:pPr>
+        <w:tabs>
+          <w:tab w:val="left" w:pos="916"/>
+          <w:tab w:val="left" w:pos="1832"/>
+          <w:tab w:val="left" w:pos="2748"/>
+          <w:tab w:val="left" w:pos="3664"/>
+          <w:tab w:val="left" w:pos="4580"/>
+          <w:tab w:val="left" w:pos="5496"/>
+          <w:tab w:val="left" w:pos="6412"/>
+          <w:tab w:val="left" w:pos="7328"/>
+          <w:tab w:val="left" w:pos="8244"/>
+          <w:tab w:val="left" w:pos="9160"/>
+          <w:tab w:val="left" w:pos="10076"/>
+          <w:tab w:val="left" w:pos="10992"/>
+          <w:tab w:val="left" w:pos="11908"/>
+          <w:tab w:val="left" w:pos="12824"/>
+          <w:tab w:val="left" w:pos="13740"/>
+          <w:tab w:val="left" w:pos="14656"/>
+        </w:tabs>
+        <w:spacing w:after="0" w:line="240" w:lineRule="auto"/>
+        <w:rPr>
+          <w:rFonts w:ascii="Courier New" w:eastAsia="Times New Roman" w:hAnsi="Courier New" w:cs="Courier New"/>
+          <w:sz w:val="20"/>
+          <w:szCs w:val="20"/>
+          <w:lang w:eastAsia="en-IN"/>
+        </w:rPr>
+      </w:pPr>
+    </w:p>
+    <w:p>
+      <w:pPr>
+        <w:spacing w:before="100" w:beforeAutospacing="1" w:after="0" w:line="240" w:lineRule="auto"/>
+        <w:outlineLvl w:val="3"/>
+        <w:rPr>
+          <w:rFonts w:ascii="Times New Roman" w:eastAsia="Times New Roman" w:hAnsi="Times New Roman" w:cs="Times New Roman"/>
+          <w:b/>
+          <w:bCs/>
+          <w:sz w:val="24"/>
+          <w:szCs w:val="24"/>
+          <w:lang w:val="en-US" w:eastAsia="en-IN"/>
+        </w:rPr>
+      </w:pPr>
+      <w:r>
+        <w:rPr>
+          <w:rFonts w:ascii="Times New Roman" w:eastAsia="Times New Roman" w:hAnsi="Times New Roman" w:cs="Times New Roman"/>
+          <w:b/>
+          <w:bCs/>
+          <w:sz w:val="24"/>
+          <w:szCs w:val="24"/>
+          <w:lang w:val="en-US" w:eastAsia="en-IN"/>
+        </w:rPr>
+        <w:lastRenderedPageBreak/>
+        <w:t xml:space="preserve">Obtaining maximum wind speed during the time series with </w:t>
+      </w:r>
+      <w:proofErr w:type="spellStart"/>
+      <w:r>
+        <w:rPr>
+          <w:rFonts w:ascii="Times New Roman" w:eastAsia="Times New Roman" w:hAnsi="Times New Roman" w:cs="Times New Roman"/>
+          <w:b/>
+          <w:bCs/>
+          <w:sz w:val="24"/>
+          <w:szCs w:val="24"/>
+          <w:lang w:val="en-US" w:eastAsia="en-IN"/>
+        </w:rPr>
+        <w:t>dplyr</w:t>
+      </w:r>
+      <w:proofErr w:type="spellEnd"/>
+      <w:r>
+        <w:rPr>
+          <w:rFonts w:ascii="Times New Roman" w:eastAsia="Times New Roman" w:hAnsi="Times New Roman" w:cs="Times New Roman"/>
+          <w:b/>
+          <w:bCs/>
+          <w:sz w:val="24"/>
+          <w:szCs w:val="24"/>
+          <w:lang w:val="en-US" w:eastAsia="en-IN"/>
+        </w:rPr>
+        <w:t>:</w:t>
+      </w:r>
+    </w:p>
+    <w:p>
+      <w:pPr>
+        <w:spacing w:before="100" w:beforeAutospacing="1" w:after="0" w:line="240" w:lineRule="auto"/>
+        <w:outlineLvl w:val="3"/>
+        <w:rPr>
+          <w:rFonts w:ascii="Times New Roman" w:eastAsia="Times New Roman" w:hAnsi="Times New Roman" w:cs="Times New Roman"/>
+          <w:b/>
+          <w:bCs/>
+          <w:sz w:val="24"/>
+          <w:szCs w:val="24"/>
+          <w:lang w:val="en-US" w:eastAsia="en-IN"/>
+        </w:rPr>
+      </w:pPr>
+    </w:p>
+    <w:p>
+      <w:pPr>
+        <w:spacing w:after="0" w:line="240" w:lineRule="auto"/>
+        <w:rPr>
+          <w:rFonts w:ascii="Times New Roman" w:eastAsia="Times New Roman" w:hAnsi="Times New Roman" w:cs="Times New Roman"/>
+          <w:sz w:val="20"/>
+          <w:szCs w:val="20"/>
+          <w:lang w:val="en-US" w:eastAsia="en-IN"/>
+        </w:rPr>
+      </w:pPr>
+      <w:r>
+        <w:rPr>
+          <w:rFonts w:ascii="Times New Roman" w:eastAsia="Times New Roman" w:hAnsi="Times New Roman" w:cs="Times New Roman"/>
+          <w:sz w:val="20"/>
+          <w:szCs w:val="20"/>
+          <w:lang w:val="en-US" w:eastAsia="en-IN"/>
+        </w:rPr>
+        <w:t xml:space="preserve">We can use the </w:t>
+      </w:r>
+      <w:proofErr w:type="spellStart"/>
+      <w:r>
+        <w:rPr>
+          <w:rFonts w:ascii="Times New Roman" w:eastAsia="Times New Roman" w:hAnsi="Times New Roman" w:cs="Times New Roman"/>
+          <w:sz w:val="20"/>
+          <w:szCs w:val="20"/>
+          <w:lang w:val="en-US" w:eastAsia="en-IN"/>
+        </w:rPr>
+        <w:t>rWind</w:t>
+      </w:r>
+      <w:proofErr w:type="spellEnd"/>
+      <w:r>
+        <w:rPr>
+          <w:rFonts w:ascii="Times New Roman" w:eastAsia="Times New Roman" w:hAnsi="Times New Roman" w:cs="Times New Roman"/>
+          <w:sz w:val="20"/>
+          <w:szCs w:val="20"/>
+          <w:lang w:val="en-US" w:eastAsia="en-IN"/>
+        </w:rPr>
+        <w:t xml:space="preserve"> function called “tidy” to play with the “</w:t>
+      </w:r>
+      <w:proofErr w:type="spellStart"/>
+      <w:r>
+        <w:rPr>
+          <w:rFonts w:ascii="Times New Roman" w:eastAsia="Times New Roman" w:hAnsi="Times New Roman" w:cs="Times New Roman"/>
+          <w:sz w:val="20"/>
+          <w:szCs w:val="20"/>
+          <w:lang w:val="en-US" w:eastAsia="en-IN"/>
+        </w:rPr>
+        <w:t>rWind_series</w:t>
+      </w:r>
+      <w:proofErr w:type="spellEnd"/>
+      <w:r>
+        <w:rPr>
+          <w:rFonts w:ascii="Times New Roman" w:eastAsia="Times New Roman" w:hAnsi="Times New Roman" w:cs="Times New Roman"/>
+          <w:sz w:val="20"/>
+          <w:szCs w:val="20"/>
+          <w:lang w:val="en-US" w:eastAsia="en-IN"/>
+        </w:rPr>
+        <w:t xml:space="preserve">” “list” object to obtain, for example, the maximum speed reported for each cell in the study area during the time series. </w:t>
+      </w:r>
+    </w:p>
+    <w:p>
+      <w:pPr>
+        <w:tabs>
+          <w:tab w:val="left" w:pos="916"/>
+          <w:tab w:val="left" w:pos="1832"/>
+          <w:tab w:val="left" w:pos="2748"/>
+          <w:tab w:val="left" w:pos="3664"/>
+          <w:tab w:val="left" w:pos="4580"/>
+          <w:tab w:val="left" w:pos="5496"/>
+          <w:tab w:val="left" w:pos="6412"/>
+          <w:tab w:val="left" w:pos="7328"/>
+          <w:tab w:val="left" w:pos="8244"/>
+          <w:tab w:val="left" w:pos="9160"/>
+          <w:tab w:val="left" w:pos="10076"/>
+          <w:tab w:val="left" w:pos="10992"/>
+          <w:tab w:val="left" w:pos="11908"/>
+          <w:tab w:val="left" w:pos="12824"/>
+          <w:tab w:val="left" w:pos="13740"/>
+          <w:tab w:val="left" w:pos="14656"/>
+        </w:tabs>
+        <w:spacing w:after="0" w:line="240" w:lineRule="auto"/>
+        <w:rPr>
+          <w:rFonts w:ascii="Courier New" w:eastAsia="Times New Roman" w:hAnsi="Courier New" w:cs="Courier New"/>
+          <w:sz w:val="20"/>
+          <w:szCs w:val="20"/>
+          <w:lang w:val="en-US" w:eastAsia="en-IN"/>
+        </w:rPr>
+      </w:pPr>
       <w:r>
         <w:rPr>
           <w:rFonts w:ascii="Courier New" w:eastAsia="Times New Roman" w:hAnsi="Courier New" w:cs="Courier New"/>
@@ -1275,16 +1328,6 @@
           <w:lang w:val="en-US" w:eastAsia="en-IN"/>
         </w:rPr>
         <w:br/>
-      </w:r>
-      <w:r>
-        <w:rPr>
-          <w:rFonts w:ascii="Courier New" w:eastAsia="Times New Roman" w:hAnsi="Courier New" w:cs="Courier New"/>
-          <w:color w:val="000000"/>
-          <w:sz w:val="20"/>
-          <w:szCs w:val="20"/>
-          <w:lang w:val="en-US" w:eastAsia="en-IN"/>
-        </w:rPr>
-        <w:lastRenderedPageBreak/>
         <w:t xml:space="preserve"> # is a special case, and it will be discussed later  </w:t>
       </w:r>
       <w:r>
@@ -2292,7 +2335,7 @@
             <wp:extent cx="4290060" cy="2811780"/>
             <wp:effectExtent l="0" t="0" r="0" b="7620"/>
             <wp:docPr id="7" name="Picture 7">
-              <a:hlinkClick xmlns:a="http://schemas.openxmlformats.org/drawingml/2006/main" r:id="rId10" tgtFrame="&quot;_blank&quot;"/>
+              <a:hlinkClick xmlns:a="http://schemas.openxmlformats.org/drawingml/2006/main" r:id="rId7" tgtFrame="&quot;_blank&quot;"/>
             </wp:docPr>
             <wp:cNvGraphicFramePr>
               <a:graphicFrameLocks xmlns:a="http://schemas.openxmlformats.org/drawingml/2006/main" noChangeAspect="1"/>
@@ -2302,14 +2345,14 @@
                 <pic:pic xmlns:pic="http://schemas.openxmlformats.org/drawingml/2006/picture">
                   <pic:nvPicPr>
                     <pic:cNvPr id="0" name="Picture 7">
-                      <a:hlinkClick r:id="rId10" tgtFrame="&quot;_blank&quot;"/>
+                      <a:hlinkClick r:id="rId7" tgtFrame="&quot;_blank&quot;"/>
                     </pic:cNvPr>
                     <pic:cNvPicPr>
                       <a:picLocks noChangeAspect="1" noChangeArrowheads="1"/>
                     </pic:cNvPicPr>
                   </pic:nvPicPr>
                   <pic:blipFill>
-                    <a:blip r:embed="rId11">
+                    <a:blip r:embed="rId8">
                       <a:extLst>
                         <a:ext uri="{28A0092B-C50C-407E-A947-70E740481C1C}">
                           <a14:useLocalDpi xmlns:a14="http://schemas.microsoft.com/office/drawing/2010/main" val="0"/>
@@ -2354,7 +2397,11 @@
           <w:lang w:val="en-US" w:eastAsia="en-IN"/>
         </w:rPr>
       </w:pPr>
-      <w:r>
+    </w:p>
+    <w:p>
+      <w:pPr>
+        <w:spacing w:before="100" w:beforeAutospacing="1" w:after="0" w:line="240" w:lineRule="auto"/>
+        <w:outlineLvl w:val="3"/>
         <w:rPr>
           <w:rFonts w:ascii="Times New Roman" w:eastAsia="Times New Roman" w:hAnsi="Times New Roman" w:cs="Times New Roman"/>
           <w:b/>
@@ -2363,8 +2410,85 @@
           <w:szCs w:val="24"/>
           <w:lang w:val="en-US" w:eastAsia="en-IN"/>
         </w:rPr>
-        <w:t xml:space="preserve">Computing averages of wind speeds and directions </w:t>
-      </w:r>
+      </w:pPr>
+    </w:p>
+    <w:p>
+      <w:pPr>
+        <w:spacing w:before="100" w:beforeAutospacing="1" w:after="0" w:line="240" w:lineRule="auto"/>
+        <w:outlineLvl w:val="3"/>
+        <w:rPr>
+          <w:rFonts w:ascii="Times New Roman" w:eastAsia="Times New Roman" w:hAnsi="Times New Roman" w:cs="Times New Roman"/>
+          <w:b/>
+          <w:bCs/>
+          <w:sz w:val="24"/>
+          <w:szCs w:val="24"/>
+          <w:lang w:val="en-US" w:eastAsia="en-IN"/>
+        </w:rPr>
+      </w:pPr>
+    </w:p>
+    <w:p>
+      <w:pPr>
+        <w:spacing w:before="100" w:beforeAutospacing="1" w:after="0" w:line="240" w:lineRule="auto"/>
+        <w:outlineLvl w:val="3"/>
+        <w:rPr>
+          <w:rFonts w:ascii="Times New Roman" w:eastAsia="Times New Roman" w:hAnsi="Times New Roman" w:cs="Times New Roman"/>
+          <w:b/>
+          <w:bCs/>
+          <w:sz w:val="24"/>
+          <w:szCs w:val="24"/>
+          <w:lang w:val="en-US" w:eastAsia="en-IN"/>
+        </w:rPr>
+      </w:pPr>
+      <w:r>
+        <w:rPr>
+          <w:rFonts w:ascii="Times New Roman" w:eastAsia="Times New Roman" w:hAnsi="Times New Roman" w:cs="Times New Roman"/>
+          <w:b/>
+          <w:bCs/>
+          <w:sz w:val="24"/>
+          <w:szCs w:val="24"/>
+          <w:lang w:val="en-US" w:eastAsia="en-IN"/>
+        </w:rPr>
+        <w:lastRenderedPageBreak/>
+        <w:t xml:space="preserve">Computing averages of wind speeds and </w:t>
+      </w:r>
+      <w:proofErr w:type="gramStart"/>
+      <w:r>
+        <w:rPr>
+          <w:rFonts w:ascii="Times New Roman" w:eastAsia="Times New Roman" w:hAnsi="Times New Roman" w:cs="Times New Roman"/>
+          <w:b/>
+          <w:bCs/>
+          <w:sz w:val="24"/>
+          <w:szCs w:val="24"/>
+          <w:lang w:val="en-US" w:eastAsia="en-IN"/>
+        </w:rPr>
+        <w:t xml:space="preserve">directions </w:t>
+      </w:r>
+      <w:r>
+        <w:rPr>
+          <w:rFonts w:ascii="Times New Roman" w:eastAsia="Times New Roman" w:hAnsi="Times New Roman" w:cs="Times New Roman"/>
+          <w:b/>
+          <w:bCs/>
+          <w:sz w:val="24"/>
+          <w:szCs w:val="24"/>
+          <w:lang w:val="en-US" w:eastAsia="en-IN"/>
+        </w:rPr>
+        <w:t>:</w:t>
+      </w:r>
+      <w:proofErr w:type="gramEnd"/>
+    </w:p>
+    <w:p>
+      <w:pPr>
+        <w:spacing w:before="100" w:beforeAutospacing="1" w:after="0" w:line="240" w:lineRule="auto"/>
+        <w:outlineLvl w:val="3"/>
+        <w:rPr>
+          <w:rFonts w:ascii="Times New Roman" w:eastAsia="Times New Roman" w:hAnsi="Times New Roman" w:cs="Times New Roman"/>
+          <w:b/>
+          <w:bCs/>
+          <w:sz w:val="24"/>
+          <w:szCs w:val="24"/>
+          <w:lang w:val="en-US" w:eastAsia="en-IN"/>
+        </w:rPr>
+      </w:pPr>
     </w:p>
     <w:p>
       <w:pPr>
@@ -2738,16 +2862,6 @@
           <w:lang w:val="en-US" w:eastAsia="en-IN"/>
         </w:rPr>
         <w:br/>
-      </w:r>
-      <w:r>
-        <w:rPr>
-          <w:rFonts w:ascii="Courier New" w:eastAsia="Times New Roman" w:hAnsi="Courier New" w:cs="Courier New"/>
-          <w:color w:val="000000"/>
-          <w:sz w:val="20"/>
-          <w:szCs w:val="20"/>
-          <w:lang w:val="en-US" w:eastAsia="en-IN"/>
-        </w:rPr>
-        <w:lastRenderedPageBreak/>
         <w:t xml:space="preserve"> # Using "</w:t>
       </w:r>
       <w:proofErr w:type="spellStart"/>
@@ -3161,7 +3275,7 @@
             <wp:extent cx="4290060" cy="3040380"/>
             <wp:effectExtent l="0" t="0" r="0" b="7620"/>
             <wp:docPr id="8" name="Picture 8">
-              <a:hlinkClick xmlns:a="http://schemas.openxmlformats.org/drawingml/2006/main" r:id="rId12" tgtFrame="&quot;_blank&quot;"/>
+              <a:hlinkClick xmlns:a="http://schemas.openxmlformats.org/drawingml/2006/main" r:id="rId9" tgtFrame="&quot;_blank&quot;"/>
             </wp:docPr>
             <wp:cNvGraphicFramePr>
               <a:graphicFrameLocks xmlns:a="http://schemas.openxmlformats.org/drawingml/2006/main" noChangeAspect="1"/>
@@ -3171,14 +3285,14 @@
                 <pic:pic xmlns:pic="http://schemas.openxmlformats.org/drawingml/2006/picture">
                   <pic:nvPicPr>
                     <pic:cNvPr id="0" name="Picture 8">
-                      <a:hlinkClick r:id="rId12" tgtFrame="&quot;_blank&quot;"/>
+                      <a:hlinkClick r:id="rId9" tgtFrame="&quot;_blank&quot;"/>
                     </pic:cNvPr>
                     <pic:cNvPicPr>
                       <a:picLocks noChangeAspect="1" noChangeArrowheads="1"/>
                     </pic:cNvPicPr>
                   </pic:nvPicPr>
                   <pic:blipFill>
-                    <a:blip r:embed="rId13">
+                    <a:blip r:embed="rId10">
                       <a:extLst>
                         <a:ext uri="{28A0092B-C50C-407E-A947-70E740481C1C}">
                           <a14:useLocalDpi xmlns:a14="http://schemas.microsoft.com/office/drawing/2010/main" val="0"/>
@@ -3234,6 +3348,31 @@
         </w:rPr>
         <w:t>Wind connectivity between Azores and mainland</w:t>
       </w:r>
+      <w:r>
+        <w:rPr>
+          <w:rFonts w:ascii="Times New Roman" w:eastAsia="Times New Roman" w:hAnsi="Times New Roman" w:cs="Times New Roman"/>
+          <w:b/>
+          <w:bCs/>
+          <w:sz w:val="24"/>
+          <w:szCs w:val="24"/>
+          <w:lang w:val="en-US" w:eastAsia="en-IN"/>
+        </w:rPr>
+        <w:t>:</w:t>
+      </w:r>
+    </w:p>
+    <w:p>
+      <w:pPr>
+        <w:spacing w:before="100" w:beforeAutospacing="1" w:after="0" w:line="240" w:lineRule="auto"/>
+        <w:outlineLvl w:val="3"/>
+        <w:rPr>
+          <w:rFonts w:ascii="Times New Roman" w:eastAsia="Times New Roman" w:hAnsi="Times New Roman" w:cs="Times New Roman"/>
+          <w:b/>
+          <w:bCs/>
+          <w:sz w:val="24"/>
+          <w:szCs w:val="24"/>
+          <w:lang w:val="en-US" w:eastAsia="en-IN"/>
+        </w:rPr>
+      </w:pPr>
     </w:p>
     <w:p>
       <w:pPr>
@@ -3257,1345 +3396,14 @@
     </w:p>
     <w:p>
       <w:pPr>
-        <w:tabs>
-          <w:tab w:val="left" w:pos="916"/>
-          <w:tab w:val="left" w:pos="1832"/>
-          <w:tab w:val="left" w:pos="2748"/>
-          <w:tab w:val="left" w:pos="3664"/>
-          <w:tab w:val="left" w:pos="4580"/>
-          <w:tab w:val="left" w:pos="5496"/>
-          <w:tab w:val="left" w:pos="6412"/>
-          <w:tab w:val="left" w:pos="7328"/>
-          <w:tab w:val="left" w:pos="8244"/>
-          <w:tab w:val="left" w:pos="9160"/>
-          <w:tab w:val="left" w:pos="10076"/>
-          <w:tab w:val="left" w:pos="10992"/>
-          <w:tab w:val="left" w:pos="11908"/>
-          <w:tab w:val="left" w:pos="12824"/>
-          <w:tab w:val="left" w:pos="13740"/>
-          <w:tab w:val="left" w:pos="14656"/>
-        </w:tabs>
         <w:spacing w:after="0" w:line="240" w:lineRule="auto"/>
         <w:rPr>
-          <w:rFonts w:ascii="Courier New" w:eastAsia="Times New Roman" w:hAnsi="Courier New" w:cs="Courier New"/>
+          <w:rFonts w:ascii="Times New Roman" w:eastAsia="Times New Roman" w:hAnsi="Times New Roman" w:cs="Times New Roman"/>
           <w:sz w:val="20"/>
           <w:szCs w:val="20"/>
           <w:lang w:val="en-US" w:eastAsia="en-IN"/>
         </w:rPr>
       </w:pPr>
-      <w:r>
-        <w:rPr>
-          <w:rFonts w:ascii="Courier New" w:eastAsia="Times New Roman" w:hAnsi="Courier New" w:cs="Courier New"/>
-          <w:color w:val="000000"/>
-          <w:sz w:val="20"/>
-          <w:szCs w:val="20"/>
-          <w:lang w:val="en-US" w:eastAsia="en-IN"/>
-        </w:rPr>
-        <w:t xml:space="preserve"> # First, we define our locations. 7 locations in the East   </w:t>
-      </w:r>
-      <w:r>
-        <w:rPr>
-          <w:rFonts w:ascii="Courier New" w:eastAsia="Times New Roman" w:hAnsi="Courier New" w:cs="Courier New"/>
-          <w:color w:val="000000"/>
-          <w:sz w:val="20"/>
-          <w:szCs w:val="20"/>
-          <w:lang w:val="en-US" w:eastAsia="en-IN"/>
-        </w:rPr>
-        <w:br/>
-        <w:t xml:space="preserve"> # and 7 in the West. The last one is a point in the Azores islands  </w:t>
-      </w:r>
-      <w:r>
-        <w:rPr>
-          <w:rFonts w:ascii="Courier New" w:eastAsia="Times New Roman" w:hAnsi="Courier New" w:cs="Courier New"/>
-          <w:color w:val="000000"/>
-          <w:sz w:val="20"/>
-          <w:szCs w:val="20"/>
-          <w:lang w:val="en-US" w:eastAsia="en-IN"/>
-        </w:rPr>
-        <w:br/>
-        <w:t xml:space="preserve">   </w:t>
-      </w:r>
-      <w:r>
-        <w:rPr>
-          <w:rFonts w:ascii="Courier New" w:eastAsia="Times New Roman" w:hAnsi="Courier New" w:cs="Courier New"/>
-          <w:color w:val="000000"/>
-          <w:sz w:val="20"/>
-          <w:szCs w:val="20"/>
-          <w:lang w:val="en-US" w:eastAsia="en-IN"/>
-        </w:rPr>
-        <w:br/>
-        <w:t xml:space="preserve"> loc &lt;- matrix(c(-7, -4, -1, -9, -6,-10,-15,   </w:t>
-      </w:r>
-      <w:r>
-        <w:rPr>
-          <w:rFonts w:ascii="Courier New" w:eastAsia="Times New Roman" w:hAnsi="Courier New" w:cs="Courier New"/>
-          <w:color w:val="000000"/>
-          <w:sz w:val="20"/>
-          <w:szCs w:val="20"/>
-          <w:lang w:val="en-US" w:eastAsia="en-IN"/>
-        </w:rPr>
-        <w:br/>
-        <w:t xml:space="preserve">         -60, -56,-63,-76,-76,-81,-80, -27,  </w:t>
-      </w:r>
-      <w:r>
-        <w:rPr>
-          <w:rFonts w:ascii="Courier New" w:eastAsia="Times New Roman" w:hAnsi="Courier New" w:cs="Courier New"/>
-          <w:color w:val="000000"/>
-          <w:sz w:val="20"/>
-          <w:szCs w:val="20"/>
-          <w:lang w:val="en-US" w:eastAsia="en-IN"/>
-        </w:rPr>
-        <w:br/>
-        <w:t xml:space="preserve">         55, 50, 45, 40, 35, 30, 25,   </w:t>
-      </w:r>
-      <w:r>
-        <w:rPr>
-          <w:rFonts w:ascii="Courier New" w:eastAsia="Times New Roman" w:hAnsi="Courier New" w:cs="Courier New"/>
-          <w:color w:val="000000"/>
-          <w:sz w:val="20"/>
-          <w:szCs w:val="20"/>
-          <w:lang w:val="en-US" w:eastAsia="en-IN"/>
-        </w:rPr>
-        <w:br/>
-        <w:t xml:space="preserve">         55, 50, 45, 40, 35, 30, 25, 39), 15, 2)  </w:t>
-      </w:r>
-      <w:r>
-        <w:rPr>
-          <w:rFonts w:ascii="Courier New" w:eastAsia="Times New Roman" w:hAnsi="Courier New" w:cs="Courier New"/>
-          <w:color w:val="000000"/>
-          <w:sz w:val="20"/>
-          <w:szCs w:val="20"/>
-          <w:lang w:val="en-US" w:eastAsia="en-IN"/>
-        </w:rPr>
-        <w:br/>
-        <w:t xml:space="preserve">   </w:t>
-      </w:r>
-      <w:r>
-        <w:rPr>
-          <w:rFonts w:ascii="Courier New" w:eastAsia="Times New Roman" w:hAnsi="Courier New" w:cs="Courier New"/>
-          <w:color w:val="000000"/>
-          <w:sz w:val="20"/>
-          <w:szCs w:val="20"/>
-          <w:lang w:val="en-US" w:eastAsia="en-IN"/>
-        </w:rPr>
-        <w:br/>
-        <w:t xml:space="preserve"> </w:t>
-      </w:r>
-      <w:proofErr w:type="spellStart"/>
-      <w:r>
-        <w:rPr>
-          <w:rFonts w:ascii="Courier New" w:eastAsia="Times New Roman" w:hAnsi="Courier New" w:cs="Courier New"/>
-          <w:color w:val="000000"/>
-          <w:sz w:val="20"/>
-          <w:szCs w:val="20"/>
-          <w:lang w:val="en-US" w:eastAsia="en-IN"/>
-        </w:rPr>
-        <w:t>colnames</w:t>
-      </w:r>
-      <w:proofErr w:type="spellEnd"/>
-      <w:r>
-        <w:rPr>
-          <w:rFonts w:ascii="Courier New" w:eastAsia="Times New Roman" w:hAnsi="Courier New" w:cs="Courier New"/>
-          <w:color w:val="000000"/>
-          <w:sz w:val="20"/>
-          <w:szCs w:val="20"/>
-          <w:lang w:val="en-US" w:eastAsia="en-IN"/>
-        </w:rPr>
-        <w:t>(loc) &lt;- c("</w:t>
-      </w:r>
-      <w:proofErr w:type="spellStart"/>
-      <w:r>
-        <w:rPr>
-          <w:rFonts w:ascii="Courier New" w:eastAsia="Times New Roman" w:hAnsi="Courier New" w:cs="Courier New"/>
-          <w:color w:val="000000"/>
-          <w:sz w:val="20"/>
-          <w:szCs w:val="20"/>
-          <w:lang w:val="en-US" w:eastAsia="en-IN"/>
-        </w:rPr>
-        <w:t>lon</w:t>
-      </w:r>
-      <w:proofErr w:type="spellEnd"/>
-      <w:r>
-        <w:rPr>
-          <w:rFonts w:ascii="Courier New" w:eastAsia="Times New Roman" w:hAnsi="Courier New" w:cs="Courier New"/>
-          <w:color w:val="000000"/>
-          <w:sz w:val="20"/>
-          <w:szCs w:val="20"/>
-          <w:lang w:val="en-US" w:eastAsia="en-IN"/>
-        </w:rPr>
-        <w:t>", "</w:t>
-      </w:r>
-      <w:proofErr w:type="spellStart"/>
-      <w:r>
-        <w:rPr>
-          <w:rFonts w:ascii="Courier New" w:eastAsia="Times New Roman" w:hAnsi="Courier New" w:cs="Courier New"/>
-          <w:color w:val="000000"/>
-          <w:sz w:val="20"/>
-          <w:szCs w:val="20"/>
-          <w:lang w:val="en-US" w:eastAsia="en-IN"/>
-        </w:rPr>
-        <w:t>lat</w:t>
-      </w:r>
-      <w:proofErr w:type="spellEnd"/>
-      <w:r>
-        <w:rPr>
-          <w:rFonts w:ascii="Courier New" w:eastAsia="Times New Roman" w:hAnsi="Courier New" w:cs="Courier New"/>
-          <w:color w:val="000000"/>
-          <w:sz w:val="20"/>
-          <w:szCs w:val="20"/>
-          <w:lang w:val="en-US" w:eastAsia="en-IN"/>
-        </w:rPr>
-        <w:t xml:space="preserve">")  </w:t>
-      </w:r>
-      <w:r>
-        <w:rPr>
-          <w:rFonts w:ascii="Courier New" w:eastAsia="Times New Roman" w:hAnsi="Courier New" w:cs="Courier New"/>
-          <w:color w:val="000000"/>
-          <w:sz w:val="20"/>
-          <w:szCs w:val="20"/>
-          <w:lang w:val="en-US" w:eastAsia="en-IN"/>
-        </w:rPr>
-        <w:br/>
-        <w:t xml:space="preserve"> </w:t>
-      </w:r>
-      <w:proofErr w:type="spellStart"/>
-      <w:r>
-        <w:rPr>
-          <w:rFonts w:ascii="Courier New" w:eastAsia="Times New Roman" w:hAnsi="Courier New" w:cs="Courier New"/>
-          <w:color w:val="000000"/>
-          <w:sz w:val="20"/>
-          <w:szCs w:val="20"/>
-          <w:lang w:val="en-US" w:eastAsia="en-IN"/>
-        </w:rPr>
-        <w:t>rownames</w:t>
-      </w:r>
-      <w:proofErr w:type="spellEnd"/>
-      <w:r>
-        <w:rPr>
-          <w:rFonts w:ascii="Courier New" w:eastAsia="Times New Roman" w:hAnsi="Courier New" w:cs="Courier New"/>
-          <w:color w:val="000000"/>
-          <w:sz w:val="20"/>
-          <w:szCs w:val="20"/>
-          <w:lang w:val="en-US" w:eastAsia="en-IN"/>
-        </w:rPr>
-        <w:t xml:space="preserve">(loc) &lt;- c(seq(1,14,1), "Azores")  </w:t>
-      </w:r>
-      <w:r>
-        <w:rPr>
-          <w:rFonts w:ascii="Courier New" w:eastAsia="Times New Roman" w:hAnsi="Courier New" w:cs="Courier New"/>
-          <w:color w:val="000000"/>
-          <w:sz w:val="20"/>
-          <w:szCs w:val="20"/>
-          <w:lang w:val="en-US" w:eastAsia="en-IN"/>
-        </w:rPr>
-        <w:br/>
-        <w:t xml:space="preserve">   </w:t>
-      </w:r>
-      <w:r>
-        <w:rPr>
-          <w:rFonts w:ascii="Courier New" w:eastAsia="Times New Roman" w:hAnsi="Courier New" w:cs="Courier New"/>
-          <w:color w:val="000000"/>
-          <w:sz w:val="20"/>
-          <w:szCs w:val="20"/>
-          <w:lang w:val="en-US" w:eastAsia="en-IN"/>
-        </w:rPr>
-        <w:br/>
-        <w:t xml:space="preserve"> # Check how "loc" is looking   </w:t>
-      </w:r>
-      <w:r>
-        <w:rPr>
-          <w:rFonts w:ascii="Courier New" w:eastAsia="Times New Roman" w:hAnsi="Courier New" w:cs="Courier New"/>
-          <w:color w:val="000000"/>
-          <w:sz w:val="20"/>
-          <w:szCs w:val="20"/>
-          <w:lang w:val="en-US" w:eastAsia="en-IN"/>
-        </w:rPr>
-        <w:br/>
-        <w:t xml:space="preserve">   </w:t>
-      </w:r>
-      <w:r>
-        <w:rPr>
-          <w:rFonts w:ascii="Courier New" w:eastAsia="Times New Roman" w:hAnsi="Courier New" w:cs="Courier New"/>
-          <w:color w:val="000000"/>
-          <w:sz w:val="20"/>
-          <w:szCs w:val="20"/>
-          <w:lang w:val="en-US" w:eastAsia="en-IN"/>
-        </w:rPr>
-        <w:br/>
-        <w:t xml:space="preserve"> tail(loc)  </w:t>
-      </w:r>
-      <w:r>
-        <w:rPr>
-          <w:rFonts w:ascii="Courier New" w:eastAsia="Times New Roman" w:hAnsi="Courier New" w:cs="Courier New"/>
-          <w:color w:val="000000"/>
-          <w:sz w:val="20"/>
-          <w:szCs w:val="20"/>
-          <w:lang w:val="en-US" w:eastAsia="en-IN"/>
-        </w:rPr>
-        <w:br/>
-        <w:t xml:space="preserve">   </w:t>
-      </w:r>
-      <w:r>
-        <w:rPr>
-          <w:rFonts w:ascii="Courier New" w:eastAsia="Times New Roman" w:hAnsi="Courier New" w:cs="Courier New"/>
-          <w:color w:val="000000"/>
-          <w:sz w:val="20"/>
-          <w:szCs w:val="20"/>
-          <w:lang w:val="en-US" w:eastAsia="en-IN"/>
-        </w:rPr>
-        <w:br/>
-        <w:t xml:space="preserve"> # You can plot them  </w:t>
-      </w:r>
-      <w:r>
-        <w:rPr>
-          <w:rFonts w:ascii="Courier New" w:eastAsia="Times New Roman" w:hAnsi="Courier New" w:cs="Courier New"/>
-          <w:color w:val="000000"/>
-          <w:sz w:val="20"/>
-          <w:szCs w:val="20"/>
-          <w:lang w:val="en-US" w:eastAsia="en-IN"/>
-        </w:rPr>
-        <w:br/>
-        <w:t xml:space="preserve"> #plot(r_mean$wind.speed, col=</w:t>
-      </w:r>
-      <w:proofErr w:type="spellStart"/>
-      <w:r>
-        <w:rPr>
-          <w:rFonts w:ascii="Courier New" w:eastAsia="Times New Roman" w:hAnsi="Courier New" w:cs="Courier New"/>
-          <w:color w:val="000000"/>
-          <w:sz w:val="20"/>
-          <w:szCs w:val="20"/>
-          <w:lang w:val="en-US" w:eastAsia="en-IN"/>
-        </w:rPr>
-        <w:t>acol</w:t>
-      </w:r>
-      <w:proofErr w:type="spellEnd"/>
-      <w:r>
-        <w:rPr>
-          <w:rFonts w:ascii="Courier New" w:eastAsia="Times New Roman" w:hAnsi="Courier New" w:cs="Courier New"/>
-          <w:color w:val="000000"/>
-          <w:sz w:val="20"/>
-          <w:szCs w:val="20"/>
-          <w:lang w:val="en-US" w:eastAsia="en-IN"/>
-        </w:rPr>
-        <w:t xml:space="preserve">(1000))  </w:t>
-      </w:r>
-      <w:r>
-        <w:rPr>
-          <w:rFonts w:ascii="Courier New" w:eastAsia="Times New Roman" w:hAnsi="Courier New" w:cs="Courier New"/>
-          <w:color w:val="000000"/>
-          <w:sz w:val="20"/>
-          <w:szCs w:val="20"/>
-          <w:lang w:val="en-US" w:eastAsia="en-IN"/>
-        </w:rPr>
-        <w:br/>
-        <w:t xml:space="preserve"> #lines(getMap(resolution = "low"), </w:t>
-      </w:r>
-      <w:proofErr w:type="spellStart"/>
-      <w:r>
-        <w:rPr>
-          <w:rFonts w:ascii="Courier New" w:eastAsia="Times New Roman" w:hAnsi="Courier New" w:cs="Courier New"/>
-          <w:color w:val="000000"/>
-          <w:sz w:val="20"/>
-          <w:szCs w:val="20"/>
-          <w:lang w:val="en-US" w:eastAsia="en-IN"/>
-        </w:rPr>
-        <w:t>lwd</w:t>
-      </w:r>
-      <w:proofErr w:type="spellEnd"/>
-      <w:r>
-        <w:rPr>
-          <w:rFonts w:ascii="Courier New" w:eastAsia="Times New Roman" w:hAnsi="Courier New" w:cs="Courier New"/>
-          <w:color w:val="000000"/>
-          <w:sz w:val="20"/>
-          <w:szCs w:val="20"/>
-          <w:lang w:val="en-US" w:eastAsia="en-IN"/>
-        </w:rPr>
-        <w:t xml:space="preserve">=2)  </w:t>
-      </w:r>
-      <w:r>
-        <w:rPr>
-          <w:rFonts w:ascii="Courier New" w:eastAsia="Times New Roman" w:hAnsi="Courier New" w:cs="Courier New"/>
-          <w:color w:val="000000"/>
-          <w:sz w:val="20"/>
-          <w:szCs w:val="20"/>
-          <w:lang w:val="en-US" w:eastAsia="en-IN"/>
-        </w:rPr>
-        <w:br/>
-        <w:t xml:space="preserve"> #points(loc, col="red4", </w:t>
-      </w:r>
-      <w:proofErr w:type="spellStart"/>
-      <w:r>
-        <w:rPr>
-          <w:rFonts w:ascii="Courier New" w:eastAsia="Times New Roman" w:hAnsi="Courier New" w:cs="Courier New"/>
-          <w:color w:val="000000"/>
-          <w:sz w:val="20"/>
-          <w:szCs w:val="20"/>
-          <w:lang w:val="en-US" w:eastAsia="en-IN"/>
-        </w:rPr>
-        <w:t>pch</w:t>
-      </w:r>
-      <w:proofErr w:type="spellEnd"/>
-      <w:r>
-        <w:rPr>
-          <w:rFonts w:ascii="Courier New" w:eastAsia="Times New Roman" w:hAnsi="Courier New" w:cs="Courier New"/>
-          <w:color w:val="000000"/>
-          <w:sz w:val="20"/>
-          <w:szCs w:val="20"/>
-          <w:lang w:val="en-US" w:eastAsia="en-IN"/>
-        </w:rPr>
-        <w:t xml:space="preserve"> = 19, </w:t>
-      </w:r>
-      <w:proofErr w:type="spellStart"/>
-      <w:r>
-        <w:rPr>
-          <w:rFonts w:ascii="Courier New" w:eastAsia="Times New Roman" w:hAnsi="Courier New" w:cs="Courier New"/>
-          <w:color w:val="000000"/>
-          <w:sz w:val="20"/>
-          <w:szCs w:val="20"/>
-          <w:lang w:val="en-US" w:eastAsia="en-IN"/>
-        </w:rPr>
-        <w:t>cex</w:t>
-      </w:r>
-      <w:proofErr w:type="spellEnd"/>
-      <w:r>
-        <w:rPr>
-          <w:rFonts w:ascii="Courier New" w:eastAsia="Times New Roman" w:hAnsi="Courier New" w:cs="Courier New"/>
-          <w:color w:val="000000"/>
-          <w:sz w:val="20"/>
-          <w:szCs w:val="20"/>
-          <w:lang w:val="en-US" w:eastAsia="en-IN"/>
-        </w:rPr>
-        <w:t xml:space="preserve"> = 2)  </w:t>
-      </w:r>
-    </w:p>
-    <w:p>
-      <w:pPr>
-        <w:spacing w:after="0" w:line="240" w:lineRule="auto"/>
-        <w:rPr>
-          <w:rFonts w:ascii="Times New Roman" w:eastAsia="Times New Roman" w:hAnsi="Times New Roman" w:cs="Times New Roman"/>
-          <w:sz w:val="20"/>
-          <w:szCs w:val="20"/>
-          <w:lang w:val="en-US" w:eastAsia="en-IN"/>
-        </w:rPr>
-      </w:pPr>
-      <w:r>
-        <w:rPr>
-          <w:rFonts w:ascii="Times New Roman" w:eastAsia="Times New Roman" w:hAnsi="Times New Roman" w:cs="Times New Roman"/>
-          <w:sz w:val="20"/>
-          <w:szCs w:val="20"/>
-          <w:lang w:val="en-US" w:eastAsia="en-IN"/>
-        </w:rPr>
-        <w:t>Now, we’ll execute the next tasks:</w:t>
-      </w:r>
-    </w:p>
-    <w:p>
-      <w:pPr>
-        <w:numPr>
-          <w:ilvl w:val="0"/>
-          <w:numId w:val="1"/>
-        </w:numPr>
-        <w:spacing w:before="100" w:beforeAutospacing="1" w:after="100" w:afterAutospacing="1" w:line="240" w:lineRule="auto"/>
-        <w:rPr>
-          <w:rFonts w:ascii="Times New Roman" w:eastAsia="Times New Roman" w:hAnsi="Times New Roman" w:cs="Times New Roman"/>
-          <w:sz w:val="20"/>
-          <w:szCs w:val="20"/>
-          <w:lang w:val="en-US" w:eastAsia="en-IN"/>
-        </w:rPr>
-      </w:pPr>
-      <w:r>
-        <w:rPr>
-          <w:rFonts w:ascii="Times New Roman" w:eastAsia="Times New Roman" w:hAnsi="Times New Roman" w:cs="Times New Roman"/>
-          <w:sz w:val="20"/>
-          <w:szCs w:val="20"/>
-          <w:lang w:val="en-US" w:eastAsia="en-IN"/>
-        </w:rPr>
-        <w:t xml:space="preserve">We’ll use wind2raster to obtain raster layers of wind direction and speed of each day in the time series. </w:t>
-      </w:r>
-    </w:p>
-    <w:p>
-      <w:pPr>
-        <w:numPr>
-          <w:ilvl w:val="0"/>
-          <w:numId w:val="1"/>
-        </w:numPr>
-        <w:spacing w:before="100" w:beforeAutospacing="1" w:after="100" w:afterAutospacing="1" w:line="240" w:lineRule="auto"/>
-        <w:rPr>
-          <w:rFonts w:ascii="Times New Roman" w:eastAsia="Times New Roman" w:hAnsi="Times New Roman" w:cs="Times New Roman"/>
-          <w:sz w:val="20"/>
-          <w:szCs w:val="20"/>
-          <w:lang w:val="en-US" w:eastAsia="en-IN"/>
-        </w:rPr>
-      </w:pPr>
-      <w:r>
-        <w:rPr>
-          <w:rFonts w:ascii="Times New Roman" w:eastAsia="Times New Roman" w:hAnsi="Times New Roman" w:cs="Times New Roman"/>
-          <w:sz w:val="20"/>
-          <w:szCs w:val="20"/>
-          <w:lang w:val="en-US" w:eastAsia="en-IN"/>
-        </w:rPr>
-        <w:lastRenderedPageBreak/>
-        <w:t xml:space="preserve">Then, for each day, </w:t>
-      </w:r>
-      <w:proofErr w:type="gramStart"/>
-      <w:r>
-        <w:rPr>
-          <w:rFonts w:ascii="Times New Roman" w:eastAsia="Times New Roman" w:hAnsi="Times New Roman" w:cs="Times New Roman"/>
-          <w:sz w:val="20"/>
-          <w:szCs w:val="20"/>
-          <w:lang w:val="en-US" w:eastAsia="en-IN"/>
-        </w:rPr>
-        <w:t>we‘</w:t>
-      </w:r>
-      <w:proofErr w:type="gramEnd"/>
-      <w:r>
-        <w:rPr>
-          <w:rFonts w:ascii="Times New Roman" w:eastAsia="Times New Roman" w:hAnsi="Times New Roman" w:cs="Times New Roman"/>
-          <w:sz w:val="20"/>
-          <w:szCs w:val="20"/>
-          <w:lang w:val="en-US" w:eastAsia="en-IN"/>
-        </w:rPr>
-        <w:t>ll compute the conductance matrix, a matrix with connectivity values between every single cell of the entire study area.</w:t>
-      </w:r>
-    </w:p>
-    <w:p>
-      <w:pPr>
-        <w:numPr>
-          <w:ilvl w:val="0"/>
-          <w:numId w:val="1"/>
-        </w:numPr>
-        <w:spacing w:before="100" w:beforeAutospacing="1" w:after="100" w:afterAutospacing="1" w:line="240" w:lineRule="auto"/>
-        <w:rPr>
-          <w:rFonts w:ascii="Times New Roman" w:eastAsia="Times New Roman" w:hAnsi="Times New Roman" w:cs="Times New Roman"/>
-          <w:sz w:val="20"/>
-          <w:szCs w:val="20"/>
-          <w:lang w:val="en-US" w:eastAsia="en-IN"/>
-        </w:rPr>
-      </w:pPr>
-      <w:r>
-        <w:rPr>
-          <w:rFonts w:ascii="Times New Roman" w:eastAsia="Times New Roman" w:hAnsi="Times New Roman" w:cs="Times New Roman"/>
-          <w:sz w:val="20"/>
-          <w:szCs w:val="20"/>
-          <w:lang w:val="en-US" w:eastAsia="en-IN"/>
-        </w:rPr>
-        <w:t xml:space="preserve">Later, with each conductance matrix, we’ll compute the cost between our </w:t>
-      </w:r>
-      <w:proofErr w:type="spellStart"/>
-      <w:r>
-        <w:rPr>
-          <w:rFonts w:ascii="Times New Roman" w:eastAsia="Times New Roman" w:hAnsi="Times New Roman" w:cs="Times New Roman"/>
-          <w:sz w:val="20"/>
-          <w:szCs w:val="20"/>
-          <w:lang w:val="en-US" w:eastAsia="en-IN"/>
-        </w:rPr>
-        <w:t>locationsand</w:t>
-      </w:r>
-      <w:proofErr w:type="spellEnd"/>
-      <w:r>
-        <w:rPr>
-          <w:rFonts w:ascii="Times New Roman" w:eastAsia="Times New Roman" w:hAnsi="Times New Roman" w:cs="Times New Roman"/>
-          <w:sz w:val="20"/>
-          <w:szCs w:val="20"/>
-          <w:lang w:val="en-US" w:eastAsia="en-IN"/>
-        </w:rPr>
-        <w:t xml:space="preserve"> will store them in a </w:t>
-      </w:r>
-      <w:proofErr w:type="spellStart"/>
-      <w:r>
-        <w:rPr>
-          <w:rFonts w:ascii="Times New Roman" w:eastAsia="Times New Roman" w:hAnsi="Times New Roman" w:cs="Times New Roman"/>
-          <w:sz w:val="20"/>
-          <w:szCs w:val="20"/>
-          <w:lang w:val="en-US" w:eastAsia="en-IN"/>
-        </w:rPr>
-        <w:t>cost_list</w:t>
-      </w:r>
-      <w:proofErr w:type="spellEnd"/>
-      <w:r>
-        <w:rPr>
-          <w:rFonts w:ascii="Times New Roman" w:eastAsia="Times New Roman" w:hAnsi="Times New Roman" w:cs="Times New Roman"/>
-          <w:sz w:val="20"/>
-          <w:szCs w:val="20"/>
-          <w:lang w:val="en-US" w:eastAsia="en-IN"/>
-        </w:rPr>
-        <w:t xml:space="preserve"> object.</w:t>
-      </w:r>
-    </w:p>
-    <w:p>
-      <w:pPr>
-        <w:numPr>
-          <w:ilvl w:val="0"/>
-          <w:numId w:val="1"/>
-        </w:numPr>
-        <w:spacing w:before="100" w:beforeAutospacing="1" w:after="100" w:afterAutospacing="1" w:line="240" w:lineRule="auto"/>
-        <w:rPr>
-          <w:rFonts w:ascii="Times New Roman" w:eastAsia="Times New Roman" w:hAnsi="Times New Roman" w:cs="Times New Roman"/>
-          <w:sz w:val="20"/>
-          <w:szCs w:val="20"/>
-          <w:lang w:val="en-US" w:eastAsia="en-IN"/>
-        </w:rPr>
-      </w:pPr>
-      <w:r>
-        <w:rPr>
-          <w:rFonts w:ascii="Times New Roman" w:eastAsia="Times New Roman" w:hAnsi="Times New Roman" w:cs="Times New Roman"/>
-          <w:sz w:val="20"/>
-          <w:szCs w:val="20"/>
-          <w:lang w:val="en-US" w:eastAsia="en-IN"/>
-        </w:rPr>
-        <w:t xml:space="preserve">Finally, for each day, if the Cost is not Infinite, we’ll get the shortest path between two selected locations, and </w:t>
-      </w:r>
-      <w:proofErr w:type="spellStart"/>
-      <w:r>
-        <w:rPr>
-          <w:rFonts w:ascii="Times New Roman" w:eastAsia="Times New Roman" w:hAnsi="Times New Roman" w:cs="Times New Roman"/>
-          <w:sz w:val="20"/>
-          <w:szCs w:val="20"/>
-          <w:lang w:val="en-US" w:eastAsia="en-IN"/>
-        </w:rPr>
-        <w:t>we’llstore</w:t>
-      </w:r>
-      <w:proofErr w:type="spellEnd"/>
-      <w:r>
-        <w:rPr>
-          <w:rFonts w:ascii="Times New Roman" w:eastAsia="Times New Roman" w:hAnsi="Times New Roman" w:cs="Times New Roman"/>
-          <w:sz w:val="20"/>
-          <w:szCs w:val="20"/>
-          <w:lang w:val="en-US" w:eastAsia="en-IN"/>
-        </w:rPr>
-        <w:t xml:space="preserve"> it into a “paths” object.</w:t>
-      </w:r>
-    </w:p>
-    <w:p>
-      <w:pPr>
-        <w:tabs>
-          <w:tab w:val="left" w:pos="916"/>
-          <w:tab w:val="left" w:pos="1832"/>
-          <w:tab w:val="left" w:pos="2748"/>
-          <w:tab w:val="left" w:pos="3664"/>
-          <w:tab w:val="left" w:pos="4580"/>
-          <w:tab w:val="left" w:pos="5496"/>
-          <w:tab w:val="left" w:pos="6412"/>
-          <w:tab w:val="left" w:pos="7328"/>
-          <w:tab w:val="left" w:pos="8244"/>
-          <w:tab w:val="left" w:pos="9160"/>
-          <w:tab w:val="left" w:pos="10076"/>
-          <w:tab w:val="left" w:pos="10992"/>
-          <w:tab w:val="left" w:pos="11908"/>
-          <w:tab w:val="left" w:pos="12824"/>
-          <w:tab w:val="left" w:pos="13740"/>
-          <w:tab w:val="left" w:pos="14656"/>
-        </w:tabs>
-        <w:spacing w:after="0" w:line="240" w:lineRule="auto"/>
-        <w:rPr>
-          <w:rFonts w:ascii="Courier New" w:eastAsia="Times New Roman" w:hAnsi="Courier New" w:cs="Courier New"/>
-          <w:sz w:val="20"/>
-          <w:szCs w:val="20"/>
-          <w:lang w:val="en-US" w:eastAsia="en-IN"/>
-        </w:rPr>
-      </w:pPr>
-      <w:r>
-        <w:rPr>
-          <w:rFonts w:ascii="Courier New" w:eastAsia="Times New Roman" w:hAnsi="Courier New" w:cs="Courier New"/>
-          <w:color w:val="000000"/>
-          <w:sz w:val="20"/>
-          <w:szCs w:val="20"/>
-          <w:lang w:val="en-US" w:eastAsia="en-IN"/>
-        </w:rPr>
-        <w:t xml:space="preserve"> # 1) Raster layers from wind time series  </w:t>
-      </w:r>
-      <w:r>
-        <w:rPr>
-          <w:rFonts w:ascii="Courier New" w:eastAsia="Times New Roman" w:hAnsi="Courier New" w:cs="Courier New"/>
-          <w:color w:val="000000"/>
-          <w:sz w:val="20"/>
-          <w:szCs w:val="20"/>
-          <w:lang w:val="en-US" w:eastAsia="en-IN"/>
-        </w:rPr>
-        <w:br/>
-        <w:t xml:space="preserve">   </w:t>
-      </w:r>
-      <w:r>
-        <w:rPr>
-          <w:rFonts w:ascii="Courier New" w:eastAsia="Times New Roman" w:hAnsi="Courier New" w:cs="Courier New"/>
-          <w:color w:val="000000"/>
-          <w:sz w:val="20"/>
-          <w:szCs w:val="20"/>
-          <w:lang w:val="en-US" w:eastAsia="en-IN"/>
-        </w:rPr>
-        <w:br/>
-        <w:t xml:space="preserve"> layers &lt;- wind2raster(</w:t>
-      </w:r>
-      <w:proofErr w:type="spellStart"/>
-      <w:r>
-        <w:rPr>
-          <w:rFonts w:ascii="Courier New" w:eastAsia="Times New Roman" w:hAnsi="Courier New" w:cs="Courier New"/>
-          <w:color w:val="000000"/>
-          <w:sz w:val="20"/>
-          <w:szCs w:val="20"/>
-          <w:lang w:val="en-US" w:eastAsia="en-IN"/>
-        </w:rPr>
-        <w:t>ww</w:t>
-      </w:r>
-      <w:proofErr w:type="spellEnd"/>
-      <w:r>
-        <w:rPr>
-          <w:rFonts w:ascii="Courier New" w:eastAsia="Times New Roman" w:hAnsi="Courier New" w:cs="Courier New"/>
-          <w:color w:val="000000"/>
-          <w:sz w:val="20"/>
-          <w:szCs w:val="20"/>
-          <w:lang w:val="en-US" w:eastAsia="en-IN"/>
-        </w:rPr>
-        <w:t xml:space="preserve">)  </w:t>
-      </w:r>
-      <w:r>
-        <w:rPr>
-          <w:rFonts w:ascii="Courier New" w:eastAsia="Times New Roman" w:hAnsi="Courier New" w:cs="Courier New"/>
-          <w:color w:val="000000"/>
-          <w:sz w:val="20"/>
-          <w:szCs w:val="20"/>
-          <w:lang w:val="en-US" w:eastAsia="en-IN"/>
-        </w:rPr>
-        <w:br/>
-        <w:t xml:space="preserve">   </w:t>
-      </w:r>
-      <w:r>
-        <w:rPr>
-          <w:rFonts w:ascii="Courier New" w:eastAsia="Times New Roman" w:hAnsi="Courier New" w:cs="Courier New"/>
-          <w:color w:val="000000"/>
-          <w:sz w:val="20"/>
-          <w:szCs w:val="20"/>
-          <w:lang w:val="en-US" w:eastAsia="en-IN"/>
-        </w:rPr>
-        <w:br/>
-        <w:t xml:space="preserve"> # 2) Conductance from wind direction and speed  </w:t>
-      </w:r>
-      <w:r>
-        <w:rPr>
-          <w:rFonts w:ascii="Courier New" w:eastAsia="Times New Roman" w:hAnsi="Courier New" w:cs="Courier New"/>
-          <w:color w:val="000000"/>
-          <w:sz w:val="20"/>
-          <w:szCs w:val="20"/>
-          <w:lang w:val="en-US" w:eastAsia="en-IN"/>
-        </w:rPr>
-        <w:br/>
-        <w:t xml:space="preserve">   </w:t>
-      </w:r>
-      <w:r>
-        <w:rPr>
-          <w:rFonts w:ascii="Courier New" w:eastAsia="Times New Roman" w:hAnsi="Courier New" w:cs="Courier New"/>
-          <w:color w:val="000000"/>
-          <w:sz w:val="20"/>
-          <w:szCs w:val="20"/>
-          <w:lang w:val="en-US" w:eastAsia="en-IN"/>
-        </w:rPr>
-        <w:br/>
-        <w:t xml:space="preserve"> Conductance &lt;- </w:t>
-      </w:r>
-      <w:proofErr w:type="spellStart"/>
-      <w:proofErr w:type="gramStart"/>
-      <w:r>
-        <w:rPr>
-          <w:rFonts w:ascii="Courier New" w:eastAsia="Times New Roman" w:hAnsi="Courier New" w:cs="Courier New"/>
-          <w:color w:val="000000"/>
-          <w:sz w:val="20"/>
-          <w:szCs w:val="20"/>
-          <w:lang w:val="en-US" w:eastAsia="en-IN"/>
-        </w:rPr>
-        <w:t>flow.dispersion</w:t>
-      </w:r>
-      <w:proofErr w:type="spellEnd"/>
-      <w:proofErr w:type="gramEnd"/>
-      <w:r>
-        <w:rPr>
-          <w:rFonts w:ascii="Courier New" w:eastAsia="Times New Roman" w:hAnsi="Courier New" w:cs="Courier New"/>
-          <w:color w:val="000000"/>
-          <w:sz w:val="20"/>
-          <w:szCs w:val="20"/>
-          <w:lang w:val="en-US" w:eastAsia="en-IN"/>
-        </w:rPr>
-        <w:t xml:space="preserve">(layers, type="passive",  </w:t>
-      </w:r>
-      <w:r>
-        <w:rPr>
-          <w:rFonts w:ascii="Courier New" w:eastAsia="Times New Roman" w:hAnsi="Courier New" w:cs="Courier New"/>
-          <w:color w:val="000000"/>
-          <w:sz w:val="20"/>
-          <w:szCs w:val="20"/>
-          <w:lang w:val="en-US" w:eastAsia="en-IN"/>
-        </w:rPr>
-        <w:br/>
-        <w:t xml:space="preserve">                 output="</w:t>
-      </w:r>
-      <w:proofErr w:type="spellStart"/>
-      <w:r>
-        <w:rPr>
-          <w:rFonts w:ascii="Courier New" w:eastAsia="Times New Roman" w:hAnsi="Courier New" w:cs="Courier New"/>
-          <w:color w:val="000000"/>
-          <w:sz w:val="20"/>
-          <w:szCs w:val="20"/>
-          <w:lang w:val="en-US" w:eastAsia="en-IN"/>
-        </w:rPr>
-        <w:t>transitionLayer</w:t>
-      </w:r>
-      <w:proofErr w:type="spellEnd"/>
-      <w:r>
-        <w:rPr>
-          <w:rFonts w:ascii="Courier New" w:eastAsia="Times New Roman" w:hAnsi="Courier New" w:cs="Courier New"/>
-          <w:color w:val="000000"/>
-          <w:sz w:val="20"/>
-          <w:szCs w:val="20"/>
-          <w:lang w:val="en-US" w:eastAsia="en-IN"/>
-        </w:rPr>
-        <w:t xml:space="preserve">")  </w:t>
-      </w:r>
-      <w:r>
-        <w:rPr>
-          <w:rFonts w:ascii="Courier New" w:eastAsia="Times New Roman" w:hAnsi="Courier New" w:cs="Courier New"/>
-          <w:color w:val="000000"/>
-          <w:sz w:val="20"/>
-          <w:szCs w:val="20"/>
-          <w:lang w:val="en-US" w:eastAsia="en-IN"/>
-        </w:rPr>
-        <w:br/>
-        <w:t xml:space="preserve">   </w:t>
-      </w:r>
-      <w:r>
-        <w:rPr>
-          <w:rFonts w:ascii="Courier New" w:eastAsia="Times New Roman" w:hAnsi="Courier New" w:cs="Courier New"/>
-          <w:color w:val="000000"/>
-          <w:sz w:val="20"/>
-          <w:szCs w:val="20"/>
-          <w:lang w:val="en-US" w:eastAsia="en-IN"/>
-        </w:rPr>
-        <w:br/>
-        <w:t xml:space="preserve"> # 3) and 4) Using a loop to compute cost between  </w:t>
-      </w:r>
-      <w:r>
-        <w:rPr>
-          <w:rFonts w:ascii="Courier New" w:eastAsia="Times New Roman" w:hAnsi="Courier New" w:cs="Courier New"/>
-          <w:color w:val="000000"/>
-          <w:sz w:val="20"/>
-          <w:szCs w:val="20"/>
-          <w:lang w:val="en-US" w:eastAsia="en-IN"/>
-        </w:rPr>
-        <w:br/>
-        <w:t xml:space="preserve"> # locations and least cost paths between location 11  </w:t>
-      </w:r>
-      <w:r>
-        <w:rPr>
-          <w:rFonts w:ascii="Courier New" w:eastAsia="Times New Roman" w:hAnsi="Courier New" w:cs="Courier New"/>
-          <w:color w:val="000000"/>
-          <w:sz w:val="20"/>
-          <w:szCs w:val="20"/>
-          <w:lang w:val="en-US" w:eastAsia="en-IN"/>
-        </w:rPr>
-        <w:br/>
-        <w:t xml:space="preserve"> # and Azores islands (as an example).  </w:t>
-      </w:r>
-      <w:r>
-        <w:rPr>
-          <w:rFonts w:ascii="Courier New" w:eastAsia="Times New Roman" w:hAnsi="Courier New" w:cs="Courier New"/>
-          <w:color w:val="000000"/>
-          <w:sz w:val="20"/>
-          <w:szCs w:val="20"/>
-          <w:lang w:val="en-US" w:eastAsia="en-IN"/>
-        </w:rPr>
-        <w:br/>
-        <w:t xml:space="preserve">   </w:t>
-      </w:r>
-      <w:r>
-        <w:rPr>
-          <w:rFonts w:ascii="Courier New" w:eastAsia="Times New Roman" w:hAnsi="Courier New" w:cs="Courier New"/>
-          <w:color w:val="000000"/>
-          <w:sz w:val="20"/>
-          <w:szCs w:val="20"/>
-          <w:lang w:val="en-US" w:eastAsia="en-IN"/>
-        </w:rPr>
-        <w:br/>
-        <w:t xml:space="preserve"> </w:t>
-      </w:r>
-      <w:proofErr w:type="spellStart"/>
-      <w:r>
-        <w:rPr>
-          <w:rFonts w:ascii="Courier New" w:eastAsia="Times New Roman" w:hAnsi="Courier New" w:cs="Courier New"/>
-          <w:color w:val="000000"/>
-          <w:sz w:val="20"/>
-          <w:szCs w:val="20"/>
-          <w:lang w:val="en-US" w:eastAsia="en-IN"/>
-        </w:rPr>
-        <w:t>cost_list</w:t>
-      </w:r>
-      <w:proofErr w:type="spellEnd"/>
-      <w:r>
-        <w:rPr>
-          <w:rFonts w:ascii="Courier New" w:eastAsia="Times New Roman" w:hAnsi="Courier New" w:cs="Courier New"/>
-          <w:color w:val="000000"/>
-          <w:sz w:val="20"/>
-          <w:szCs w:val="20"/>
-          <w:lang w:val="en-US" w:eastAsia="en-IN"/>
-        </w:rPr>
-        <w:t xml:space="preserve"> &lt;- array(</w:t>
-      </w:r>
-      <w:proofErr w:type="spellStart"/>
-      <w:r>
-        <w:rPr>
-          <w:rFonts w:ascii="Courier New" w:eastAsia="Times New Roman" w:hAnsi="Courier New" w:cs="Courier New"/>
-          <w:color w:val="000000"/>
-          <w:sz w:val="20"/>
-          <w:szCs w:val="20"/>
-          <w:lang w:val="en-US" w:eastAsia="en-IN"/>
-        </w:rPr>
-        <w:t>NA_real</w:t>
-      </w:r>
-      <w:proofErr w:type="spellEnd"/>
-      <w:r>
-        <w:rPr>
-          <w:rFonts w:ascii="Courier New" w:eastAsia="Times New Roman" w:hAnsi="Courier New" w:cs="Courier New"/>
-          <w:color w:val="000000"/>
-          <w:sz w:val="20"/>
-          <w:szCs w:val="20"/>
-          <w:lang w:val="en-US" w:eastAsia="en-IN"/>
-        </w:rPr>
-        <w:t xml:space="preserve">_, dim=c(15,15,30))  </w:t>
-      </w:r>
-      <w:r>
-        <w:rPr>
-          <w:rFonts w:ascii="Courier New" w:eastAsia="Times New Roman" w:hAnsi="Courier New" w:cs="Courier New"/>
-          <w:color w:val="000000"/>
-          <w:sz w:val="20"/>
-          <w:szCs w:val="20"/>
-          <w:lang w:val="en-US" w:eastAsia="en-IN"/>
-        </w:rPr>
-        <w:br/>
-        <w:t xml:space="preserve"> paths &lt;- list(1:30)  </w:t>
-      </w:r>
-      <w:r>
-        <w:rPr>
-          <w:rFonts w:ascii="Courier New" w:eastAsia="Times New Roman" w:hAnsi="Courier New" w:cs="Courier New"/>
-          <w:color w:val="000000"/>
-          <w:sz w:val="20"/>
-          <w:szCs w:val="20"/>
-          <w:lang w:val="en-US" w:eastAsia="en-IN"/>
-        </w:rPr>
-        <w:br/>
-        <w:t xml:space="preserve">   </w:t>
-      </w:r>
-      <w:r>
-        <w:rPr>
-          <w:rFonts w:ascii="Courier New" w:eastAsia="Times New Roman" w:hAnsi="Courier New" w:cs="Courier New"/>
-          <w:color w:val="000000"/>
-          <w:sz w:val="20"/>
-          <w:szCs w:val="20"/>
-          <w:lang w:val="en-US" w:eastAsia="en-IN"/>
-        </w:rPr>
-        <w:br/>
-        <w:t xml:space="preserve"> library(</w:t>
-      </w:r>
-      <w:proofErr w:type="spellStart"/>
-      <w:r>
-        <w:rPr>
-          <w:rFonts w:ascii="Courier New" w:eastAsia="Times New Roman" w:hAnsi="Courier New" w:cs="Courier New"/>
-          <w:color w:val="000000"/>
-          <w:sz w:val="20"/>
-          <w:szCs w:val="20"/>
-          <w:lang w:val="en-US" w:eastAsia="en-IN"/>
-        </w:rPr>
-        <w:t>gdistance</w:t>
-      </w:r>
-      <w:proofErr w:type="spellEnd"/>
-      <w:r>
-        <w:rPr>
-          <w:rFonts w:ascii="Courier New" w:eastAsia="Times New Roman" w:hAnsi="Courier New" w:cs="Courier New"/>
-          <w:color w:val="000000"/>
-          <w:sz w:val="20"/>
-          <w:szCs w:val="20"/>
-          <w:lang w:val="en-US" w:eastAsia="en-IN"/>
-        </w:rPr>
-        <w:t xml:space="preserve">)  </w:t>
-      </w:r>
-      <w:r>
-        <w:rPr>
-          <w:rFonts w:ascii="Courier New" w:eastAsia="Times New Roman" w:hAnsi="Courier New" w:cs="Courier New"/>
-          <w:color w:val="000000"/>
-          <w:sz w:val="20"/>
-          <w:szCs w:val="20"/>
-          <w:lang w:val="en-US" w:eastAsia="en-IN"/>
-        </w:rPr>
-        <w:br/>
-        <w:t xml:space="preserve">   </w:t>
-      </w:r>
-      <w:r>
-        <w:rPr>
-          <w:rFonts w:ascii="Courier New" w:eastAsia="Times New Roman" w:hAnsi="Courier New" w:cs="Courier New"/>
-          <w:color w:val="000000"/>
-          <w:sz w:val="20"/>
-          <w:szCs w:val="20"/>
-          <w:lang w:val="en-US" w:eastAsia="en-IN"/>
-        </w:rPr>
-        <w:br/>
-        <w:t xml:space="preserve"> for (</w:t>
-      </w:r>
-      <w:proofErr w:type="spellStart"/>
-      <w:r>
-        <w:rPr>
-          <w:rFonts w:ascii="Courier New" w:eastAsia="Times New Roman" w:hAnsi="Courier New" w:cs="Courier New"/>
-          <w:color w:val="000000"/>
-          <w:sz w:val="20"/>
-          <w:szCs w:val="20"/>
-          <w:lang w:val="en-US" w:eastAsia="en-IN"/>
-        </w:rPr>
-        <w:t>i</w:t>
-      </w:r>
-      <w:proofErr w:type="spellEnd"/>
-      <w:r>
-        <w:rPr>
-          <w:rFonts w:ascii="Courier New" w:eastAsia="Times New Roman" w:hAnsi="Courier New" w:cs="Courier New"/>
-          <w:color w:val="000000"/>
-          <w:sz w:val="20"/>
-          <w:szCs w:val="20"/>
-          <w:lang w:val="en-US" w:eastAsia="en-IN"/>
-        </w:rPr>
-        <w:t xml:space="preserve"> in 1:30){  </w:t>
-      </w:r>
-      <w:r>
-        <w:rPr>
-          <w:rFonts w:ascii="Courier New" w:eastAsia="Times New Roman" w:hAnsi="Courier New" w:cs="Courier New"/>
-          <w:color w:val="000000"/>
-          <w:sz w:val="20"/>
-          <w:szCs w:val="20"/>
-          <w:lang w:val="en-US" w:eastAsia="en-IN"/>
-        </w:rPr>
-        <w:br/>
-        <w:t xml:space="preserve">  </w:t>
-      </w:r>
-      <w:proofErr w:type="spellStart"/>
-      <w:r>
-        <w:rPr>
-          <w:rFonts w:ascii="Courier New" w:eastAsia="Times New Roman" w:hAnsi="Courier New" w:cs="Courier New"/>
-          <w:color w:val="000000"/>
-          <w:sz w:val="20"/>
-          <w:szCs w:val="20"/>
-          <w:lang w:val="en-US" w:eastAsia="en-IN"/>
-        </w:rPr>
-        <w:t>cost_list</w:t>
-      </w:r>
-      <w:proofErr w:type="spellEnd"/>
-      <w:r>
-        <w:rPr>
-          <w:rFonts w:ascii="Courier New" w:eastAsia="Times New Roman" w:hAnsi="Courier New" w:cs="Courier New"/>
-          <w:color w:val="000000"/>
-          <w:sz w:val="20"/>
-          <w:szCs w:val="20"/>
-          <w:lang w:val="en-US" w:eastAsia="en-IN"/>
-        </w:rPr>
-        <w:t>[,,</w:t>
-      </w:r>
-      <w:proofErr w:type="spellStart"/>
-      <w:r>
-        <w:rPr>
-          <w:rFonts w:ascii="Courier New" w:eastAsia="Times New Roman" w:hAnsi="Courier New" w:cs="Courier New"/>
-          <w:color w:val="000000"/>
-          <w:sz w:val="20"/>
-          <w:szCs w:val="20"/>
-          <w:lang w:val="en-US" w:eastAsia="en-IN"/>
-        </w:rPr>
-        <w:t>i</w:t>
-      </w:r>
-      <w:proofErr w:type="spellEnd"/>
-      <w:r>
-        <w:rPr>
-          <w:rFonts w:ascii="Courier New" w:eastAsia="Times New Roman" w:hAnsi="Courier New" w:cs="Courier New"/>
-          <w:color w:val="000000"/>
-          <w:sz w:val="20"/>
-          <w:szCs w:val="20"/>
-          <w:lang w:val="en-US" w:eastAsia="en-IN"/>
-        </w:rPr>
-        <w:t xml:space="preserve">] &lt;- </w:t>
-      </w:r>
-      <w:proofErr w:type="spellStart"/>
-      <w:r>
-        <w:rPr>
-          <w:rFonts w:ascii="Courier New" w:eastAsia="Times New Roman" w:hAnsi="Courier New" w:cs="Courier New"/>
-          <w:color w:val="000000"/>
-          <w:sz w:val="20"/>
-          <w:szCs w:val="20"/>
-          <w:lang w:val="en-US" w:eastAsia="en-IN"/>
-        </w:rPr>
-        <w:t>costDistance</w:t>
-      </w:r>
-      <w:proofErr w:type="spellEnd"/>
-      <w:r>
-        <w:rPr>
-          <w:rFonts w:ascii="Courier New" w:eastAsia="Times New Roman" w:hAnsi="Courier New" w:cs="Courier New"/>
-          <w:color w:val="000000"/>
-          <w:sz w:val="20"/>
-          <w:szCs w:val="20"/>
-          <w:lang w:val="en-US" w:eastAsia="en-IN"/>
-        </w:rPr>
-        <w:t>(Conductance[[</w:t>
-      </w:r>
-      <w:proofErr w:type="spellStart"/>
-      <w:r>
-        <w:rPr>
-          <w:rFonts w:ascii="Courier New" w:eastAsia="Times New Roman" w:hAnsi="Courier New" w:cs="Courier New"/>
-          <w:color w:val="000000"/>
-          <w:sz w:val="20"/>
-          <w:szCs w:val="20"/>
-          <w:lang w:val="en-US" w:eastAsia="en-IN"/>
-        </w:rPr>
-        <w:t>i</w:t>
-      </w:r>
-      <w:proofErr w:type="spellEnd"/>
-      <w:r>
-        <w:rPr>
-          <w:rFonts w:ascii="Courier New" w:eastAsia="Times New Roman" w:hAnsi="Courier New" w:cs="Courier New"/>
-          <w:color w:val="000000"/>
-          <w:sz w:val="20"/>
-          <w:szCs w:val="20"/>
-          <w:lang w:val="en-US" w:eastAsia="en-IN"/>
-        </w:rPr>
-        <w:t xml:space="preserve">]],loc)  </w:t>
-      </w:r>
-      <w:r>
-        <w:rPr>
-          <w:rFonts w:ascii="Courier New" w:eastAsia="Times New Roman" w:hAnsi="Courier New" w:cs="Courier New"/>
-          <w:color w:val="000000"/>
-          <w:sz w:val="20"/>
-          <w:szCs w:val="20"/>
-          <w:lang w:val="en-US" w:eastAsia="en-IN"/>
-        </w:rPr>
-        <w:br/>
-        <w:t xml:space="preserve">  if (</w:t>
-      </w:r>
-      <w:proofErr w:type="spellStart"/>
-      <w:r>
-        <w:rPr>
-          <w:rFonts w:ascii="Courier New" w:eastAsia="Times New Roman" w:hAnsi="Courier New" w:cs="Courier New"/>
-          <w:color w:val="000000"/>
-          <w:sz w:val="20"/>
-          <w:szCs w:val="20"/>
-          <w:lang w:val="en-US" w:eastAsia="en-IN"/>
-        </w:rPr>
-        <w:t>costDistance</w:t>
-      </w:r>
-      <w:proofErr w:type="spellEnd"/>
-      <w:r>
-        <w:rPr>
-          <w:rFonts w:ascii="Courier New" w:eastAsia="Times New Roman" w:hAnsi="Courier New" w:cs="Courier New"/>
-          <w:color w:val="000000"/>
-          <w:sz w:val="20"/>
-          <w:szCs w:val="20"/>
-          <w:lang w:val="en-US" w:eastAsia="en-IN"/>
-        </w:rPr>
-        <w:t>(Conductance[[</w:t>
-      </w:r>
-      <w:proofErr w:type="spellStart"/>
-      <w:r>
-        <w:rPr>
-          <w:rFonts w:ascii="Courier New" w:eastAsia="Times New Roman" w:hAnsi="Courier New" w:cs="Courier New"/>
-          <w:color w:val="000000"/>
-          <w:sz w:val="20"/>
-          <w:szCs w:val="20"/>
-          <w:lang w:val="en-US" w:eastAsia="en-IN"/>
-        </w:rPr>
-        <w:t>i</w:t>
-      </w:r>
-      <w:proofErr w:type="spellEnd"/>
-      <w:r>
-        <w:rPr>
-          <w:rFonts w:ascii="Courier New" w:eastAsia="Times New Roman" w:hAnsi="Courier New" w:cs="Courier New"/>
-          <w:color w:val="000000"/>
-          <w:sz w:val="20"/>
-          <w:szCs w:val="20"/>
-          <w:lang w:val="en-US" w:eastAsia="en-IN"/>
-        </w:rPr>
-        <w:t xml:space="preserve">]],loc[11,] , loc[15,]) != Inf){  </w:t>
-      </w:r>
-      <w:r>
-        <w:rPr>
-          <w:rFonts w:ascii="Courier New" w:eastAsia="Times New Roman" w:hAnsi="Courier New" w:cs="Courier New"/>
-          <w:color w:val="000000"/>
-          <w:sz w:val="20"/>
-          <w:szCs w:val="20"/>
-          <w:lang w:val="en-US" w:eastAsia="en-IN"/>
-        </w:rPr>
-        <w:br/>
-        <w:t xml:space="preserve">   paths[[</w:t>
-      </w:r>
-      <w:proofErr w:type="spellStart"/>
-      <w:r>
-        <w:rPr>
-          <w:rFonts w:ascii="Courier New" w:eastAsia="Times New Roman" w:hAnsi="Courier New" w:cs="Courier New"/>
-          <w:color w:val="000000"/>
-          <w:sz w:val="20"/>
-          <w:szCs w:val="20"/>
-          <w:lang w:val="en-US" w:eastAsia="en-IN"/>
-        </w:rPr>
-        <w:t>i</w:t>
-      </w:r>
-      <w:proofErr w:type="spellEnd"/>
-      <w:r>
-        <w:rPr>
-          <w:rFonts w:ascii="Courier New" w:eastAsia="Times New Roman" w:hAnsi="Courier New" w:cs="Courier New"/>
-          <w:color w:val="000000"/>
-          <w:sz w:val="20"/>
-          <w:szCs w:val="20"/>
-          <w:lang w:val="en-US" w:eastAsia="en-IN"/>
-        </w:rPr>
-        <w:t xml:space="preserve">]] &lt;- </w:t>
-      </w:r>
-      <w:proofErr w:type="spellStart"/>
-      <w:r>
-        <w:rPr>
-          <w:rFonts w:ascii="Courier New" w:eastAsia="Times New Roman" w:hAnsi="Courier New" w:cs="Courier New"/>
-          <w:color w:val="000000"/>
-          <w:sz w:val="20"/>
-          <w:szCs w:val="20"/>
-          <w:lang w:val="en-US" w:eastAsia="en-IN"/>
-        </w:rPr>
-        <w:t>shortestPath</w:t>
-      </w:r>
-      <w:proofErr w:type="spellEnd"/>
-      <w:r>
-        <w:rPr>
-          <w:rFonts w:ascii="Courier New" w:eastAsia="Times New Roman" w:hAnsi="Courier New" w:cs="Courier New"/>
-          <w:color w:val="000000"/>
-          <w:sz w:val="20"/>
-          <w:szCs w:val="20"/>
-          <w:lang w:val="en-US" w:eastAsia="en-IN"/>
-        </w:rPr>
-        <w:t>(Conductance[[</w:t>
-      </w:r>
-      <w:proofErr w:type="spellStart"/>
-      <w:r>
-        <w:rPr>
-          <w:rFonts w:ascii="Courier New" w:eastAsia="Times New Roman" w:hAnsi="Courier New" w:cs="Courier New"/>
-          <w:color w:val="000000"/>
-          <w:sz w:val="20"/>
-          <w:szCs w:val="20"/>
-          <w:lang w:val="en-US" w:eastAsia="en-IN"/>
-        </w:rPr>
-        <w:t>i</w:t>
-      </w:r>
-      <w:proofErr w:type="spellEnd"/>
-      <w:r>
-        <w:rPr>
-          <w:rFonts w:ascii="Courier New" w:eastAsia="Times New Roman" w:hAnsi="Courier New" w:cs="Courier New"/>
-          <w:color w:val="000000"/>
-          <w:sz w:val="20"/>
-          <w:szCs w:val="20"/>
-          <w:lang w:val="en-US" w:eastAsia="en-IN"/>
-        </w:rPr>
-        <w:t xml:space="preserve">]], loc[11,], loc[15,],  </w:t>
-      </w:r>
-      <w:r>
-        <w:rPr>
-          <w:rFonts w:ascii="Courier New" w:eastAsia="Times New Roman" w:hAnsi="Courier New" w:cs="Courier New"/>
-          <w:color w:val="000000"/>
-          <w:sz w:val="20"/>
-          <w:szCs w:val="20"/>
-          <w:lang w:val="en-US" w:eastAsia="en-IN"/>
-        </w:rPr>
-        <w:br/>
-        <w:t xml:space="preserve">                 output="</w:t>
-      </w:r>
-      <w:proofErr w:type="spellStart"/>
-      <w:r>
-        <w:rPr>
-          <w:rFonts w:ascii="Courier New" w:eastAsia="Times New Roman" w:hAnsi="Courier New" w:cs="Courier New"/>
-          <w:color w:val="000000"/>
-          <w:sz w:val="20"/>
-          <w:szCs w:val="20"/>
-          <w:lang w:val="en-US" w:eastAsia="en-IN"/>
-        </w:rPr>
-        <w:t>SpatialLines</w:t>
-      </w:r>
-      <w:proofErr w:type="spellEnd"/>
-      <w:r>
-        <w:rPr>
-          <w:rFonts w:ascii="Courier New" w:eastAsia="Times New Roman" w:hAnsi="Courier New" w:cs="Courier New"/>
-          <w:color w:val="000000"/>
-          <w:sz w:val="20"/>
-          <w:szCs w:val="20"/>
-          <w:lang w:val="en-US" w:eastAsia="en-IN"/>
-        </w:rPr>
-        <w:t xml:space="preserve">")  </w:t>
-      </w:r>
-      <w:r>
-        <w:rPr>
-          <w:rFonts w:ascii="Courier New" w:eastAsia="Times New Roman" w:hAnsi="Courier New" w:cs="Courier New"/>
-          <w:color w:val="000000"/>
-          <w:sz w:val="20"/>
-          <w:szCs w:val="20"/>
-          <w:lang w:val="en-US" w:eastAsia="en-IN"/>
-        </w:rPr>
-        <w:br/>
-        <w:t xml:space="preserve">   print(</w:t>
-      </w:r>
-      <w:proofErr w:type="spellStart"/>
-      <w:r>
-        <w:rPr>
-          <w:rFonts w:ascii="Courier New" w:eastAsia="Times New Roman" w:hAnsi="Courier New" w:cs="Courier New"/>
-          <w:color w:val="000000"/>
-          <w:sz w:val="20"/>
-          <w:szCs w:val="20"/>
-          <w:lang w:val="en-US" w:eastAsia="en-IN"/>
-        </w:rPr>
-        <w:t>i</w:t>
-      </w:r>
-      <w:proofErr w:type="spellEnd"/>
-      <w:r>
-        <w:rPr>
-          <w:rFonts w:ascii="Courier New" w:eastAsia="Times New Roman" w:hAnsi="Courier New" w:cs="Courier New"/>
-          <w:color w:val="000000"/>
-          <w:sz w:val="20"/>
-          <w:szCs w:val="20"/>
-          <w:lang w:val="en-US" w:eastAsia="en-IN"/>
-        </w:rPr>
-        <w:t xml:space="preserve">)  </w:t>
-      </w:r>
-      <w:r>
-        <w:rPr>
-          <w:rFonts w:ascii="Courier New" w:eastAsia="Times New Roman" w:hAnsi="Courier New" w:cs="Courier New"/>
-          <w:color w:val="000000"/>
-          <w:sz w:val="20"/>
-          <w:szCs w:val="20"/>
-          <w:lang w:val="en-US" w:eastAsia="en-IN"/>
-        </w:rPr>
-        <w:br/>
-        <w:t xml:space="preserve">  }  </w:t>
-      </w:r>
-      <w:r>
-        <w:rPr>
-          <w:rFonts w:ascii="Courier New" w:eastAsia="Times New Roman" w:hAnsi="Courier New" w:cs="Courier New"/>
-          <w:color w:val="000000"/>
-          <w:sz w:val="20"/>
-          <w:szCs w:val="20"/>
-          <w:lang w:val="en-US" w:eastAsia="en-IN"/>
-        </w:rPr>
-        <w:br/>
-        <w:t xml:space="preserve"> }</w:t>
-      </w:r>
-    </w:p>
-    <w:p>
-      <w:pPr>
-        <w:spacing w:after="0" w:line="240" w:lineRule="auto"/>
-        <w:rPr>
-          <w:rFonts w:ascii="Times New Roman" w:eastAsia="Times New Roman" w:hAnsi="Times New Roman" w:cs="Times New Roman"/>
-          <w:sz w:val="20"/>
-          <w:szCs w:val="20"/>
-          <w:lang w:val="en-US" w:eastAsia="en-IN"/>
-        </w:rPr>
-      </w:pPr>
-      <w:r>
-        <w:rPr>
-          <w:rFonts w:ascii="Times New Roman" w:eastAsia="Times New Roman" w:hAnsi="Times New Roman" w:cs="Times New Roman"/>
-          <w:sz w:val="20"/>
-          <w:szCs w:val="20"/>
-          <w:lang w:val="en-US" w:eastAsia="en-IN"/>
-        </w:rPr>
-        <w:t>Now, we will manage a little bit the results to plot them in a cool way.</w:t>
-      </w:r>
     </w:p>
     <w:p>
       <w:pPr>
@@ -4644,6 +3452,1359 @@
           <w:szCs w:val="20"/>
           <w:lang w:val="en-US" w:eastAsia="en-IN"/>
         </w:rPr>
+        <w:lastRenderedPageBreak/>
+        <w:t xml:space="preserve"> # First, we define our locations. 7 locations in the East   </w:t>
+      </w:r>
+      <w:r>
+        <w:rPr>
+          <w:rFonts w:ascii="Courier New" w:eastAsia="Times New Roman" w:hAnsi="Courier New" w:cs="Courier New"/>
+          <w:color w:val="000000"/>
+          <w:sz w:val="20"/>
+          <w:szCs w:val="20"/>
+          <w:lang w:val="en-US" w:eastAsia="en-IN"/>
+        </w:rPr>
+        <w:br/>
+        <w:t xml:space="preserve"> # and 7 in the West. The last one is a point in the Azores islands  </w:t>
+      </w:r>
+      <w:r>
+        <w:rPr>
+          <w:rFonts w:ascii="Courier New" w:eastAsia="Times New Roman" w:hAnsi="Courier New" w:cs="Courier New"/>
+          <w:color w:val="000000"/>
+          <w:sz w:val="20"/>
+          <w:szCs w:val="20"/>
+          <w:lang w:val="en-US" w:eastAsia="en-IN"/>
+        </w:rPr>
+        <w:br/>
+        <w:t xml:space="preserve">   </w:t>
+      </w:r>
+      <w:r>
+        <w:rPr>
+          <w:rFonts w:ascii="Courier New" w:eastAsia="Times New Roman" w:hAnsi="Courier New" w:cs="Courier New"/>
+          <w:color w:val="000000"/>
+          <w:sz w:val="20"/>
+          <w:szCs w:val="20"/>
+          <w:lang w:val="en-US" w:eastAsia="en-IN"/>
+        </w:rPr>
+        <w:br/>
+        <w:t xml:space="preserve"> loc &lt;- matrix(c(-7, -4, -1, -9, -6,-10,-15,   </w:t>
+      </w:r>
+      <w:r>
+        <w:rPr>
+          <w:rFonts w:ascii="Courier New" w:eastAsia="Times New Roman" w:hAnsi="Courier New" w:cs="Courier New"/>
+          <w:color w:val="000000"/>
+          <w:sz w:val="20"/>
+          <w:szCs w:val="20"/>
+          <w:lang w:val="en-US" w:eastAsia="en-IN"/>
+        </w:rPr>
+        <w:br/>
+        <w:t xml:space="preserve">         -60, -56,-63,-76,-76,-81,-80, -27,  </w:t>
+      </w:r>
+      <w:r>
+        <w:rPr>
+          <w:rFonts w:ascii="Courier New" w:eastAsia="Times New Roman" w:hAnsi="Courier New" w:cs="Courier New"/>
+          <w:color w:val="000000"/>
+          <w:sz w:val="20"/>
+          <w:szCs w:val="20"/>
+          <w:lang w:val="en-US" w:eastAsia="en-IN"/>
+        </w:rPr>
+        <w:br/>
+        <w:t xml:space="preserve">         55, 50, 45, 40, 35, 30, 25,   </w:t>
+      </w:r>
+      <w:r>
+        <w:rPr>
+          <w:rFonts w:ascii="Courier New" w:eastAsia="Times New Roman" w:hAnsi="Courier New" w:cs="Courier New"/>
+          <w:color w:val="000000"/>
+          <w:sz w:val="20"/>
+          <w:szCs w:val="20"/>
+          <w:lang w:val="en-US" w:eastAsia="en-IN"/>
+        </w:rPr>
+        <w:br/>
+        <w:t xml:space="preserve">         55, 50, 45, 40, 35, 30, 25, 39), 15, 2)  </w:t>
+      </w:r>
+      <w:r>
+        <w:rPr>
+          <w:rFonts w:ascii="Courier New" w:eastAsia="Times New Roman" w:hAnsi="Courier New" w:cs="Courier New"/>
+          <w:color w:val="000000"/>
+          <w:sz w:val="20"/>
+          <w:szCs w:val="20"/>
+          <w:lang w:val="en-US" w:eastAsia="en-IN"/>
+        </w:rPr>
+        <w:br/>
+        <w:t xml:space="preserve">   </w:t>
+      </w:r>
+      <w:r>
+        <w:rPr>
+          <w:rFonts w:ascii="Courier New" w:eastAsia="Times New Roman" w:hAnsi="Courier New" w:cs="Courier New"/>
+          <w:color w:val="000000"/>
+          <w:sz w:val="20"/>
+          <w:szCs w:val="20"/>
+          <w:lang w:val="en-US" w:eastAsia="en-IN"/>
+        </w:rPr>
+        <w:br/>
+        <w:t xml:space="preserve"> </w:t>
+      </w:r>
+      <w:proofErr w:type="spellStart"/>
+      <w:r>
+        <w:rPr>
+          <w:rFonts w:ascii="Courier New" w:eastAsia="Times New Roman" w:hAnsi="Courier New" w:cs="Courier New"/>
+          <w:color w:val="000000"/>
+          <w:sz w:val="20"/>
+          <w:szCs w:val="20"/>
+          <w:lang w:val="en-US" w:eastAsia="en-IN"/>
+        </w:rPr>
+        <w:t>colnames</w:t>
+      </w:r>
+      <w:proofErr w:type="spellEnd"/>
+      <w:r>
+        <w:rPr>
+          <w:rFonts w:ascii="Courier New" w:eastAsia="Times New Roman" w:hAnsi="Courier New" w:cs="Courier New"/>
+          <w:color w:val="000000"/>
+          <w:sz w:val="20"/>
+          <w:szCs w:val="20"/>
+          <w:lang w:val="en-US" w:eastAsia="en-IN"/>
+        </w:rPr>
+        <w:t>(loc) &lt;- c("</w:t>
+      </w:r>
+      <w:proofErr w:type="spellStart"/>
+      <w:r>
+        <w:rPr>
+          <w:rFonts w:ascii="Courier New" w:eastAsia="Times New Roman" w:hAnsi="Courier New" w:cs="Courier New"/>
+          <w:color w:val="000000"/>
+          <w:sz w:val="20"/>
+          <w:szCs w:val="20"/>
+          <w:lang w:val="en-US" w:eastAsia="en-IN"/>
+        </w:rPr>
+        <w:t>lon</w:t>
+      </w:r>
+      <w:proofErr w:type="spellEnd"/>
+      <w:r>
+        <w:rPr>
+          <w:rFonts w:ascii="Courier New" w:eastAsia="Times New Roman" w:hAnsi="Courier New" w:cs="Courier New"/>
+          <w:color w:val="000000"/>
+          <w:sz w:val="20"/>
+          <w:szCs w:val="20"/>
+          <w:lang w:val="en-US" w:eastAsia="en-IN"/>
+        </w:rPr>
+        <w:t>", "</w:t>
+      </w:r>
+      <w:proofErr w:type="spellStart"/>
+      <w:r>
+        <w:rPr>
+          <w:rFonts w:ascii="Courier New" w:eastAsia="Times New Roman" w:hAnsi="Courier New" w:cs="Courier New"/>
+          <w:color w:val="000000"/>
+          <w:sz w:val="20"/>
+          <w:szCs w:val="20"/>
+          <w:lang w:val="en-US" w:eastAsia="en-IN"/>
+        </w:rPr>
+        <w:t>lat</w:t>
+      </w:r>
+      <w:proofErr w:type="spellEnd"/>
+      <w:r>
+        <w:rPr>
+          <w:rFonts w:ascii="Courier New" w:eastAsia="Times New Roman" w:hAnsi="Courier New" w:cs="Courier New"/>
+          <w:color w:val="000000"/>
+          <w:sz w:val="20"/>
+          <w:szCs w:val="20"/>
+          <w:lang w:val="en-US" w:eastAsia="en-IN"/>
+        </w:rPr>
+        <w:t xml:space="preserve">")  </w:t>
+      </w:r>
+      <w:r>
+        <w:rPr>
+          <w:rFonts w:ascii="Courier New" w:eastAsia="Times New Roman" w:hAnsi="Courier New" w:cs="Courier New"/>
+          <w:color w:val="000000"/>
+          <w:sz w:val="20"/>
+          <w:szCs w:val="20"/>
+          <w:lang w:val="en-US" w:eastAsia="en-IN"/>
+        </w:rPr>
+        <w:br/>
+        <w:t xml:space="preserve"> </w:t>
+      </w:r>
+      <w:proofErr w:type="spellStart"/>
+      <w:r>
+        <w:rPr>
+          <w:rFonts w:ascii="Courier New" w:eastAsia="Times New Roman" w:hAnsi="Courier New" w:cs="Courier New"/>
+          <w:color w:val="000000"/>
+          <w:sz w:val="20"/>
+          <w:szCs w:val="20"/>
+          <w:lang w:val="en-US" w:eastAsia="en-IN"/>
+        </w:rPr>
+        <w:t>rownames</w:t>
+      </w:r>
+      <w:proofErr w:type="spellEnd"/>
+      <w:r>
+        <w:rPr>
+          <w:rFonts w:ascii="Courier New" w:eastAsia="Times New Roman" w:hAnsi="Courier New" w:cs="Courier New"/>
+          <w:color w:val="000000"/>
+          <w:sz w:val="20"/>
+          <w:szCs w:val="20"/>
+          <w:lang w:val="en-US" w:eastAsia="en-IN"/>
+        </w:rPr>
+        <w:t xml:space="preserve">(loc) &lt;- c(seq(1,14,1), "Azores")  </w:t>
+      </w:r>
+      <w:r>
+        <w:rPr>
+          <w:rFonts w:ascii="Courier New" w:eastAsia="Times New Roman" w:hAnsi="Courier New" w:cs="Courier New"/>
+          <w:color w:val="000000"/>
+          <w:sz w:val="20"/>
+          <w:szCs w:val="20"/>
+          <w:lang w:val="en-US" w:eastAsia="en-IN"/>
+        </w:rPr>
+        <w:br/>
+        <w:t xml:space="preserve">   </w:t>
+      </w:r>
+      <w:r>
+        <w:rPr>
+          <w:rFonts w:ascii="Courier New" w:eastAsia="Times New Roman" w:hAnsi="Courier New" w:cs="Courier New"/>
+          <w:color w:val="000000"/>
+          <w:sz w:val="20"/>
+          <w:szCs w:val="20"/>
+          <w:lang w:val="en-US" w:eastAsia="en-IN"/>
+        </w:rPr>
+        <w:br/>
+        <w:t xml:space="preserve"> # Check how "loc" is looking   </w:t>
+      </w:r>
+      <w:r>
+        <w:rPr>
+          <w:rFonts w:ascii="Courier New" w:eastAsia="Times New Roman" w:hAnsi="Courier New" w:cs="Courier New"/>
+          <w:color w:val="000000"/>
+          <w:sz w:val="20"/>
+          <w:szCs w:val="20"/>
+          <w:lang w:val="en-US" w:eastAsia="en-IN"/>
+        </w:rPr>
+        <w:br/>
+        <w:t xml:space="preserve">   </w:t>
+      </w:r>
+      <w:r>
+        <w:rPr>
+          <w:rFonts w:ascii="Courier New" w:eastAsia="Times New Roman" w:hAnsi="Courier New" w:cs="Courier New"/>
+          <w:color w:val="000000"/>
+          <w:sz w:val="20"/>
+          <w:szCs w:val="20"/>
+          <w:lang w:val="en-US" w:eastAsia="en-IN"/>
+        </w:rPr>
+        <w:br/>
+        <w:t xml:space="preserve"> tail(loc)  </w:t>
+      </w:r>
+      <w:r>
+        <w:rPr>
+          <w:rFonts w:ascii="Courier New" w:eastAsia="Times New Roman" w:hAnsi="Courier New" w:cs="Courier New"/>
+          <w:color w:val="000000"/>
+          <w:sz w:val="20"/>
+          <w:szCs w:val="20"/>
+          <w:lang w:val="en-US" w:eastAsia="en-IN"/>
+        </w:rPr>
+        <w:br/>
+        <w:t xml:space="preserve">   </w:t>
+      </w:r>
+      <w:r>
+        <w:rPr>
+          <w:rFonts w:ascii="Courier New" w:eastAsia="Times New Roman" w:hAnsi="Courier New" w:cs="Courier New"/>
+          <w:color w:val="000000"/>
+          <w:sz w:val="20"/>
+          <w:szCs w:val="20"/>
+          <w:lang w:val="en-US" w:eastAsia="en-IN"/>
+        </w:rPr>
+        <w:br/>
+        <w:t xml:space="preserve"> # You can plot them  </w:t>
+      </w:r>
+      <w:r>
+        <w:rPr>
+          <w:rFonts w:ascii="Courier New" w:eastAsia="Times New Roman" w:hAnsi="Courier New" w:cs="Courier New"/>
+          <w:color w:val="000000"/>
+          <w:sz w:val="20"/>
+          <w:szCs w:val="20"/>
+          <w:lang w:val="en-US" w:eastAsia="en-IN"/>
+        </w:rPr>
+        <w:br/>
+        <w:t xml:space="preserve"> #plot(r_mean$wind.speed, col=</w:t>
+      </w:r>
+      <w:proofErr w:type="spellStart"/>
+      <w:r>
+        <w:rPr>
+          <w:rFonts w:ascii="Courier New" w:eastAsia="Times New Roman" w:hAnsi="Courier New" w:cs="Courier New"/>
+          <w:color w:val="000000"/>
+          <w:sz w:val="20"/>
+          <w:szCs w:val="20"/>
+          <w:lang w:val="en-US" w:eastAsia="en-IN"/>
+        </w:rPr>
+        <w:t>acol</w:t>
+      </w:r>
+      <w:proofErr w:type="spellEnd"/>
+      <w:r>
+        <w:rPr>
+          <w:rFonts w:ascii="Courier New" w:eastAsia="Times New Roman" w:hAnsi="Courier New" w:cs="Courier New"/>
+          <w:color w:val="000000"/>
+          <w:sz w:val="20"/>
+          <w:szCs w:val="20"/>
+          <w:lang w:val="en-US" w:eastAsia="en-IN"/>
+        </w:rPr>
+        <w:t xml:space="preserve">(1000))  </w:t>
+      </w:r>
+      <w:r>
+        <w:rPr>
+          <w:rFonts w:ascii="Courier New" w:eastAsia="Times New Roman" w:hAnsi="Courier New" w:cs="Courier New"/>
+          <w:color w:val="000000"/>
+          <w:sz w:val="20"/>
+          <w:szCs w:val="20"/>
+          <w:lang w:val="en-US" w:eastAsia="en-IN"/>
+        </w:rPr>
+        <w:br/>
+        <w:t xml:space="preserve"> #lines(getMap(resolution = "low"), </w:t>
+      </w:r>
+      <w:proofErr w:type="spellStart"/>
+      <w:r>
+        <w:rPr>
+          <w:rFonts w:ascii="Courier New" w:eastAsia="Times New Roman" w:hAnsi="Courier New" w:cs="Courier New"/>
+          <w:color w:val="000000"/>
+          <w:sz w:val="20"/>
+          <w:szCs w:val="20"/>
+          <w:lang w:val="en-US" w:eastAsia="en-IN"/>
+        </w:rPr>
+        <w:t>lwd</w:t>
+      </w:r>
+      <w:proofErr w:type="spellEnd"/>
+      <w:r>
+        <w:rPr>
+          <w:rFonts w:ascii="Courier New" w:eastAsia="Times New Roman" w:hAnsi="Courier New" w:cs="Courier New"/>
+          <w:color w:val="000000"/>
+          <w:sz w:val="20"/>
+          <w:szCs w:val="20"/>
+          <w:lang w:val="en-US" w:eastAsia="en-IN"/>
+        </w:rPr>
+        <w:t xml:space="preserve">=2)  </w:t>
+      </w:r>
+      <w:r>
+        <w:rPr>
+          <w:rFonts w:ascii="Courier New" w:eastAsia="Times New Roman" w:hAnsi="Courier New" w:cs="Courier New"/>
+          <w:color w:val="000000"/>
+          <w:sz w:val="20"/>
+          <w:szCs w:val="20"/>
+          <w:lang w:val="en-US" w:eastAsia="en-IN"/>
+        </w:rPr>
+        <w:br/>
+        <w:t xml:space="preserve"> #points(loc, col="red4", </w:t>
+      </w:r>
+      <w:proofErr w:type="spellStart"/>
+      <w:r>
+        <w:rPr>
+          <w:rFonts w:ascii="Courier New" w:eastAsia="Times New Roman" w:hAnsi="Courier New" w:cs="Courier New"/>
+          <w:color w:val="000000"/>
+          <w:sz w:val="20"/>
+          <w:szCs w:val="20"/>
+          <w:lang w:val="en-US" w:eastAsia="en-IN"/>
+        </w:rPr>
+        <w:t>pch</w:t>
+      </w:r>
+      <w:proofErr w:type="spellEnd"/>
+      <w:r>
+        <w:rPr>
+          <w:rFonts w:ascii="Courier New" w:eastAsia="Times New Roman" w:hAnsi="Courier New" w:cs="Courier New"/>
+          <w:color w:val="000000"/>
+          <w:sz w:val="20"/>
+          <w:szCs w:val="20"/>
+          <w:lang w:val="en-US" w:eastAsia="en-IN"/>
+        </w:rPr>
+        <w:t xml:space="preserve"> = 19, </w:t>
+      </w:r>
+      <w:proofErr w:type="spellStart"/>
+      <w:r>
+        <w:rPr>
+          <w:rFonts w:ascii="Courier New" w:eastAsia="Times New Roman" w:hAnsi="Courier New" w:cs="Courier New"/>
+          <w:color w:val="000000"/>
+          <w:sz w:val="20"/>
+          <w:szCs w:val="20"/>
+          <w:lang w:val="en-US" w:eastAsia="en-IN"/>
+        </w:rPr>
+        <w:t>cex</w:t>
+      </w:r>
+      <w:proofErr w:type="spellEnd"/>
+      <w:r>
+        <w:rPr>
+          <w:rFonts w:ascii="Courier New" w:eastAsia="Times New Roman" w:hAnsi="Courier New" w:cs="Courier New"/>
+          <w:color w:val="000000"/>
+          <w:sz w:val="20"/>
+          <w:szCs w:val="20"/>
+          <w:lang w:val="en-US" w:eastAsia="en-IN"/>
+        </w:rPr>
+        <w:t xml:space="preserve"> = 2)  </w:t>
+      </w:r>
+    </w:p>
+    <w:p>
+      <w:pPr>
+        <w:spacing w:after="0" w:line="240" w:lineRule="auto"/>
+        <w:rPr>
+          <w:rFonts w:ascii="Times New Roman" w:eastAsia="Times New Roman" w:hAnsi="Times New Roman" w:cs="Times New Roman"/>
+          <w:sz w:val="20"/>
+          <w:szCs w:val="20"/>
+          <w:lang w:val="en-US" w:eastAsia="en-IN"/>
+        </w:rPr>
+      </w:pPr>
+      <w:r>
+        <w:rPr>
+          <w:rFonts w:ascii="Times New Roman" w:eastAsia="Times New Roman" w:hAnsi="Times New Roman" w:cs="Times New Roman"/>
+          <w:sz w:val="20"/>
+          <w:szCs w:val="20"/>
+          <w:lang w:val="en-US" w:eastAsia="en-IN"/>
+        </w:rPr>
+        <w:t>Now, we’ll execute the next tasks:</w:t>
+      </w:r>
+    </w:p>
+    <w:p>
+      <w:pPr>
+        <w:numPr>
+          <w:ilvl w:val="0"/>
+          <w:numId w:val="1"/>
+        </w:numPr>
+        <w:spacing w:before="100" w:beforeAutospacing="1" w:after="100" w:afterAutospacing="1" w:line="240" w:lineRule="auto"/>
+        <w:rPr>
+          <w:rFonts w:ascii="Times New Roman" w:eastAsia="Times New Roman" w:hAnsi="Times New Roman" w:cs="Times New Roman"/>
+          <w:sz w:val="20"/>
+          <w:szCs w:val="20"/>
+          <w:lang w:val="en-US" w:eastAsia="en-IN"/>
+        </w:rPr>
+      </w:pPr>
+      <w:r>
+        <w:rPr>
+          <w:rFonts w:ascii="Times New Roman" w:eastAsia="Times New Roman" w:hAnsi="Times New Roman" w:cs="Times New Roman"/>
+          <w:sz w:val="20"/>
+          <w:szCs w:val="20"/>
+          <w:lang w:val="en-US" w:eastAsia="en-IN"/>
+        </w:rPr>
+        <w:t xml:space="preserve">We’ll use wind2raster to obtain raster layers of wind direction and speed of each day in the time series. </w:t>
+      </w:r>
+    </w:p>
+    <w:p>
+      <w:pPr>
+        <w:numPr>
+          <w:ilvl w:val="0"/>
+          <w:numId w:val="1"/>
+        </w:numPr>
+        <w:spacing w:before="100" w:beforeAutospacing="1" w:after="100" w:afterAutospacing="1" w:line="240" w:lineRule="auto"/>
+        <w:rPr>
+          <w:rFonts w:ascii="Times New Roman" w:eastAsia="Times New Roman" w:hAnsi="Times New Roman" w:cs="Times New Roman"/>
+          <w:sz w:val="20"/>
+          <w:szCs w:val="20"/>
+          <w:lang w:val="en-US" w:eastAsia="en-IN"/>
+        </w:rPr>
+      </w:pPr>
+      <w:r>
+        <w:rPr>
+          <w:rFonts w:ascii="Times New Roman" w:eastAsia="Times New Roman" w:hAnsi="Times New Roman" w:cs="Times New Roman"/>
+          <w:sz w:val="20"/>
+          <w:szCs w:val="20"/>
+          <w:lang w:val="en-US" w:eastAsia="en-IN"/>
+        </w:rPr>
+        <w:t xml:space="preserve">Then, for each day, </w:t>
+      </w:r>
+      <w:proofErr w:type="gramStart"/>
+      <w:r>
+        <w:rPr>
+          <w:rFonts w:ascii="Times New Roman" w:eastAsia="Times New Roman" w:hAnsi="Times New Roman" w:cs="Times New Roman"/>
+          <w:sz w:val="20"/>
+          <w:szCs w:val="20"/>
+          <w:lang w:val="en-US" w:eastAsia="en-IN"/>
+        </w:rPr>
+        <w:t>we‘</w:t>
+      </w:r>
+      <w:proofErr w:type="gramEnd"/>
+      <w:r>
+        <w:rPr>
+          <w:rFonts w:ascii="Times New Roman" w:eastAsia="Times New Roman" w:hAnsi="Times New Roman" w:cs="Times New Roman"/>
+          <w:sz w:val="20"/>
+          <w:szCs w:val="20"/>
+          <w:lang w:val="en-US" w:eastAsia="en-IN"/>
+        </w:rPr>
+        <w:t>ll compute the conductance matrix, a matrix with connectivity values between every single cell of the entire study area.</w:t>
+      </w:r>
+    </w:p>
+    <w:p>
+      <w:pPr>
+        <w:numPr>
+          <w:ilvl w:val="0"/>
+          <w:numId w:val="1"/>
+        </w:numPr>
+        <w:spacing w:before="100" w:beforeAutospacing="1" w:after="100" w:afterAutospacing="1" w:line="240" w:lineRule="auto"/>
+        <w:rPr>
+          <w:rFonts w:ascii="Times New Roman" w:eastAsia="Times New Roman" w:hAnsi="Times New Roman" w:cs="Times New Roman"/>
+          <w:sz w:val="20"/>
+          <w:szCs w:val="20"/>
+          <w:lang w:val="en-US" w:eastAsia="en-IN"/>
+        </w:rPr>
+      </w:pPr>
+      <w:r>
+        <w:rPr>
+          <w:rFonts w:ascii="Times New Roman" w:eastAsia="Times New Roman" w:hAnsi="Times New Roman" w:cs="Times New Roman"/>
+          <w:sz w:val="20"/>
+          <w:szCs w:val="20"/>
+          <w:lang w:val="en-US" w:eastAsia="en-IN"/>
+        </w:rPr>
+        <w:t xml:space="preserve">Later, with each conductance matrix, we’ll compute the cost between our </w:t>
+      </w:r>
+      <w:proofErr w:type="spellStart"/>
+      <w:r>
+        <w:rPr>
+          <w:rFonts w:ascii="Times New Roman" w:eastAsia="Times New Roman" w:hAnsi="Times New Roman" w:cs="Times New Roman"/>
+          <w:sz w:val="20"/>
+          <w:szCs w:val="20"/>
+          <w:lang w:val="en-US" w:eastAsia="en-IN"/>
+        </w:rPr>
+        <w:t>locationsand</w:t>
+      </w:r>
+      <w:proofErr w:type="spellEnd"/>
+      <w:r>
+        <w:rPr>
+          <w:rFonts w:ascii="Times New Roman" w:eastAsia="Times New Roman" w:hAnsi="Times New Roman" w:cs="Times New Roman"/>
+          <w:sz w:val="20"/>
+          <w:szCs w:val="20"/>
+          <w:lang w:val="en-US" w:eastAsia="en-IN"/>
+        </w:rPr>
+        <w:t xml:space="preserve"> will store them in a </w:t>
+      </w:r>
+      <w:proofErr w:type="spellStart"/>
+      <w:r>
+        <w:rPr>
+          <w:rFonts w:ascii="Times New Roman" w:eastAsia="Times New Roman" w:hAnsi="Times New Roman" w:cs="Times New Roman"/>
+          <w:sz w:val="20"/>
+          <w:szCs w:val="20"/>
+          <w:lang w:val="en-US" w:eastAsia="en-IN"/>
+        </w:rPr>
+        <w:t>cost_list</w:t>
+      </w:r>
+      <w:proofErr w:type="spellEnd"/>
+      <w:r>
+        <w:rPr>
+          <w:rFonts w:ascii="Times New Roman" w:eastAsia="Times New Roman" w:hAnsi="Times New Roman" w:cs="Times New Roman"/>
+          <w:sz w:val="20"/>
+          <w:szCs w:val="20"/>
+          <w:lang w:val="en-US" w:eastAsia="en-IN"/>
+        </w:rPr>
+        <w:t xml:space="preserve"> object.</w:t>
+      </w:r>
+    </w:p>
+    <w:p>
+      <w:pPr>
+        <w:numPr>
+          <w:ilvl w:val="0"/>
+          <w:numId w:val="1"/>
+        </w:numPr>
+        <w:spacing w:before="100" w:beforeAutospacing="1" w:after="100" w:afterAutospacing="1" w:line="240" w:lineRule="auto"/>
+        <w:rPr>
+          <w:rFonts w:ascii="Times New Roman" w:eastAsia="Times New Roman" w:hAnsi="Times New Roman" w:cs="Times New Roman"/>
+          <w:sz w:val="20"/>
+          <w:szCs w:val="20"/>
+          <w:lang w:val="en-US" w:eastAsia="en-IN"/>
+        </w:rPr>
+      </w:pPr>
+      <w:r>
+        <w:rPr>
+          <w:rFonts w:ascii="Times New Roman" w:eastAsia="Times New Roman" w:hAnsi="Times New Roman" w:cs="Times New Roman"/>
+          <w:sz w:val="20"/>
+          <w:szCs w:val="20"/>
+          <w:lang w:val="en-US" w:eastAsia="en-IN"/>
+        </w:rPr>
+        <w:t xml:space="preserve">Finally, for each day, if the Cost is not Infinite, we’ll get the shortest path between two selected locations, and </w:t>
+      </w:r>
+      <w:proofErr w:type="spellStart"/>
+      <w:r>
+        <w:rPr>
+          <w:rFonts w:ascii="Times New Roman" w:eastAsia="Times New Roman" w:hAnsi="Times New Roman" w:cs="Times New Roman"/>
+          <w:sz w:val="20"/>
+          <w:szCs w:val="20"/>
+          <w:lang w:val="en-US" w:eastAsia="en-IN"/>
+        </w:rPr>
+        <w:t>we’llstore</w:t>
+      </w:r>
+      <w:proofErr w:type="spellEnd"/>
+      <w:r>
+        <w:rPr>
+          <w:rFonts w:ascii="Times New Roman" w:eastAsia="Times New Roman" w:hAnsi="Times New Roman" w:cs="Times New Roman"/>
+          <w:sz w:val="20"/>
+          <w:szCs w:val="20"/>
+          <w:lang w:val="en-US" w:eastAsia="en-IN"/>
+        </w:rPr>
+        <w:t xml:space="preserve"> it into a “paths” object.</w:t>
+      </w:r>
+    </w:p>
+    <w:p>
+      <w:pPr>
+        <w:tabs>
+          <w:tab w:val="left" w:pos="916"/>
+          <w:tab w:val="left" w:pos="1832"/>
+          <w:tab w:val="left" w:pos="2748"/>
+          <w:tab w:val="left" w:pos="3664"/>
+          <w:tab w:val="left" w:pos="4580"/>
+          <w:tab w:val="left" w:pos="5496"/>
+          <w:tab w:val="left" w:pos="6412"/>
+          <w:tab w:val="left" w:pos="7328"/>
+          <w:tab w:val="left" w:pos="8244"/>
+          <w:tab w:val="left" w:pos="9160"/>
+          <w:tab w:val="left" w:pos="10076"/>
+          <w:tab w:val="left" w:pos="10992"/>
+          <w:tab w:val="left" w:pos="11908"/>
+          <w:tab w:val="left" w:pos="12824"/>
+          <w:tab w:val="left" w:pos="13740"/>
+          <w:tab w:val="left" w:pos="14656"/>
+        </w:tabs>
+        <w:spacing w:after="0" w:line="240" w:lineRule="auto"/>
+        <w:rPr>
+          <w:rFonts w:ascii="Courier New" w:eastAsia="Times New Roman" w:hAnsi="Courier New" w:cs="Courier New"/>
+          <w:sz w:val="20"/>
+          <w:szCs w:val="20"/>
+          <w:lang w:val="en-US" w:eastAsia="en-IN"/>
+        </w:rPr>
+      </w:pPr>
+      <w:r>
+        <w:rPr>
+          <w:rFonts w:ascii="Courier New" w:eastAsia="Times New Roman" w:hAnsi="Courier New" w:cs="Courier New"/>
+          <w:color w:val="000000"/>
+          <w:sz w:val="20"/>
+          <w:szCs w:val="20"/>
+          <w:lang w:val="en-US" w:eastAsia="en-IN"/>
+        </w:rPr>
+        <w:t xml:space="preserve"> # 1) Raster layers from wind time series  </w:t>
+      </w:r>
+      <w:r>
+        <w:rPr>
+          <w:rFonts w:ascii="Courier New" w:eastAsia="Times New Roman" w:hAnsi="Courier New" w:cs="Courier New"/>
+          <w:color w:val="000000"/>
+          <w:sz w:val="20"/>
+          <w:szCs w:val="20"/>
+          <w:lang w:val="en-US" w:eastAsia="en-IN"/>
+        </w:rPr>
+        <w:br/>
+        <w:t xml:space="preserve">   </w:t>
+      </w:r>
+      <w:r>
+        <w:rPr>
+          <w:rFonts w:ascii="Courier New" w:eastAsia="Times New Roman" w:hAnsi="Courier New" w:cs="Courier New"/>
+          <w:color w:val="000000"/>
+          <w:sz w:val="20"/>
+          <w:szCs w:val="20"/>
+          <w:lang w:val="en-US" w:eastAsia="en-IN"/>
+        </w:rPr>
+        <w:br/>
+        <w:t xml:space="preserve"> layers &lt;- wind2raster(</w:t>
+      </w:r>
+      <w:proofErr w:type="spellStart"/>
+      <w:r>
+        <w:rPr>
+          <w:rFonts w:ascii="Courier New" w:eastAsia="Times New Roman" w:hAnsi="Courier New" w:cs="Courier New"/>
+          <w:color w:val="000000"/>
+          <w:sz w:val="20"/>
+          <w:szCs w:val="20"/>
+          <w:lang w:val="en-US" w:eastAsia="en-IN"/>
+        </w:rPr>
+        <w:t>ww</w:t>
+      </w:r>
+      <w:proofErr w:type="spellEnd"/>
+      <w:r>
+        <w:rPr>
+          <w:rFonts w:ascii="Courier New" w:eastAsia="Times New Roman" w:hAnsi="Courier New" w:cs="Courier New"/>
+          <w:color w:val="000000"/>
+          <w:sz w:val="20"/>
+          <w:szCs w:val="20"/>
+          <w:lang w:val="en-US" w:eastAsia="en-IN"/>
+        </w:rPr>
+        <w:t xml:space="preserve">)  </w:t>
+      </w:r>
+      <w:r>
+        <w:rPr>
+          <w:rFonts w:ascii="Courier New" w:eastAsia="Times New Roman" w:hAnsi="Courier New" w:cs="Courier New"/>
+          <w:color w:val="000000"/>
+          <w:sz w:val="20"/>
+          <w:szCs w:val="20"/>
+          <w:lang w:val="en-US" w:eastAsia="en-IN"/>
+        </w:rPr>
+        <w:br/>
+        <w:t xml:space="preserve">   </w:t>
+      </w:r>
+      <w:r>
+        <w:rPr>
+          <w:rFonts w:ascii="Courier New" w:eastAsia="Times New Roman" w:hAnsi="Courier New" w:cs="Courier New"/>
+          <w:color w:val="000000"/>
+          <w:sz w:val="20"/>
+          <w:szCs w:val="20"/>
+          <w:lang w:val="en-US" w:eastAsia="en-IN"/>
+        </w:rPr>
+        <w:br/>
+        <w:t xml:space="preserve"> # 2) Conductance from wind direction and speed  </w:t>
+      </w:r>
+      <w:r>
+        <w:rPr>
+          <w:rFonts w:ascii="Courier New" w:eastAsia="Times New Roman" w:hAnsi="Courier New" w:cs="Courier New"/>
+          <w:color w:val="000000"/>
+          <w:sz w:val="20"/>
+          <w:szCs w:val="20"/>
+          <w:lang w:val="en-US" w:eastAsia="en-IN"/>
+        </w:rPr>
+        <w:br/>
+        <w:t xml:space="preserve">   </w:t>
+      </w:r>
+      <w:r>
+        <w:rPr>
+          <w:rFonts w:ascii="Courier New" w:eastAsia="Times New Roman" w:hAnsi="Courier New" w:cs="Courier New"/>
+          <w:color w:val="000000"/>
+          <w:sz w:val="20"/>
+          <w:szCs w:val="20"/>
+          <w:lang w:val="en-US" w:eastAsia="en-IN"/>
+        </w:rPr>
+        <w:br/>
+        <w:t xml:space="preserve"> Conductance &lt;- </w:t>
+      </w:r>
+      <w:proofErr w:type="spellStart"/>
+      <w:proofErr w:type="gramStart"/>
+      <w:r>
+        <w:rPr>
+          <w:rFonts w:ascii="Courier New" w:eastAsia="Times New Roman" w:hAnsi="Courier New" w:cs="Courier New"/>
+          <w:color w:val="000000"/>
+          <w:sz w:val="20"/>
+          <w:szCs w:val="20"/>
+          <w:lang w:val="en-US" w:eastAsia="en-IN"/>
+        </w:rPr>
+        <w:t>flow.dispersion</w:t>
+      </w:r>
+      <w:proofErr w:type="spellEnd"/>
+      <w:proofErr w:type="gramEnd"/>
+      <w:r>
+        <w:rPr>
+          <w:rFonts w:ascii="Courier New" w:eastAsia="Times New Roman" w:hAnsi="Courier New" w:cs="Courier New"/>
+          <w:color w:val="000000"/>
+          <w:sz w:val="20"/>
+          <w:szCs w:val="20"/>
+          <w:lang w:val="en-US" w:eastAsia="en-IN"/>
+        </w:rPr>
+        <w:t xml:space="preserve">(layers, type="passive",  </w:t>
+      </w:r>
+      <w:r>
+        <w:rPr>
+          <w:rFonts w:ascii="Courier New" w:eastAsia="Times New Roman" w:hAnsi="Courier New" w:cs="Courier New"/>
+          <w:color w:val="000000"/>
+          <w:sz w:val="20"/>
+          <w:szCs w:val="20"/>
+          <w:lang w:val="en-US" w:eastAsia="en-IN"/>
+        </w:rPr>
+        <w:br/>
+        <w:t xml:space="preserve">                 output="</w:t>
+      </w:r>
+      <w:proofErr w:type="spellStart"/>
+      <w:r>
+        <w:rPr>
+          <w:rFonts w:ascii="Courier New" w:eastAsia="Times New Roman" w:hAnsi="Courier New" w:cs="Courier New"/>
+          <w:color w:val="000000"/>
+          <w:sz w:val="20"/>
+          <w:szCs w:val="20"/>
+          <w:lang w:val="en-US" w:eastAsia="en-IN"/>
+        </w:rPr>
+        <w:t>transitionLayer</w:t>
+      </w:r>
+      <w:proofErr w:type="spellEnd"/>
+      <w:r>
+        <w:rPr>
+          <w:rFonts w:ascii="Courier New" w:eastAsia="Times New Roman" w:hAnsi="Courier New" w:cs="Courier New"/>
+          <w:color w:val="000000"/>
+          <w:sz w:val="20"/>
+          <w:szCs w:val="20"/>
+          <w:lang w:val="en-US" w:eastAsia="en-IN"/>
+        </w:rPr>
+        <w:t xml:space="preserve">")  </w:t>
+      </w:r>
+      <w:r>
+        <w:rPr>
+          <w:rFonts w:ascii="Courier New" w:eastAsia="Times New Roman" w:hAnsi="Courier New" w:cs="Courier New"/>
+          <w:color w:val="000000"/>
+          <w:sz w:val="20"/>
+          <w:szCs w:val="20"/>
+          <w:lang w:val="en-US" w:eastAsia="en-IN"/>
+        </w:rPr>
+        <w:br/>
+        <w:t xml:space="preserve">   </w:t>
+      </w:r>
+      <w:r>
+        <w:rPr>
+          <w:rFonts w:ascii="Courier New" w:eastAsia="Times New Roman" w:hAnsi="Courier New" w:cs="Courier New"/>
+          <w:color w:val="000000"/>
+          <w:sz w:val="20"/>
+          <w:szCs w:val="20"/>
+          <w:lang w:val="en-US" w:eastAsia="en-IN"/>
+        </w:rPr>
+        <w:br/>
+        <w:t xml:space="preserve"> # 3) and 4) Using a loop to compute cost between  </w:t>
+      </w:r>
+      <w:r>
+        <w:rPr>
+          <w:rFonts w:ascii="Courier New" w:eastAsia="Times New Roman" w:hAnsi="Courier New" w:cs="Courier New"/>
+          <w:color w:val="000000"/>
+          <w:sz w:val="20"/>
+          <w:szCs w:val="20"/>
+          <w:lang w:val="en-US" w:eastAsia="en-IN"/>
+        </w:rPr>
+        <w:br/>
+        <w:t xml:space="preserve"> # locations and least cost paths between location 11  </w:t>
+      </w:r>
+      <w:r>
+        <w:rPr>
+          <w:rFonts w:ascii="Courier New" w:eastAsia="Times New Roman" w:hAnsi="Courier New" w:cs="Courier New"/>
+          <w:color w:val="000000"/>
+          <w:sz w:val="20"/>
+          <w:szCs w:val="20"/>
+          <w:lang w:val="en-US" w:eastAsia="en-IN"/>
+        </w:rPr>
+        <w:br/>
+        <w:t xml:space="preserve"> # and Azores islands (as an example).  </w:t>
+      </w:r>
+      <w:r>
+        <w:rPr>
+          <w:rFonts w:ascii="Courier New" w:eastAsia="Times New Roman" w:hAnsi="Courier New" w:cs="Courier New"/>
+          <w:color w:val="000000"/>
+          <w:sz w:val="20"/>
+          <w:szCs w:val="20"/>
+          <w:lang w:val="en-US" w:eastAsia="en-IN"/>
+        </w:rPr>
+        <w:br/>
+        <w:t xml:space="preserve">   </w:t>
+      </w:r>
+      <w:r>
+        <w:rPr>
+          <w:rFonts w:ascii="Courier New" w:eastAsia="Times New Roman" w:hAnsi="Courier New" w:cs="Courier New"/>
+          <w:color w:val="000000"/>
+          <w:sz w:val="20"/>
+          <w:szCs w:val="20"/>
+          <w:lang w:val="en-US" w:eastAsia="en-IN"/>
+        </w:rPr>
+        <w:br/>
+        <w:t xml:space="preserve"> </w:t>
+      </w:r>
+      <w:proofErr w:type="spellStart"/>
+      <w:r>
+        <w:rPr>
+          <w:rFonts w:ascii="Courier New" w:eastAsia="Times New Roman" w:hAnsi="Courier New" w:cs="Courier New"/>
+          <w:color w:val="000000"/>
+          <w:sz w:val="20"/>
+          <w:szCs w:val="20"/>
+          <w:lang w:val="en-US" w:eastAsia="en-IN"/>
+        </w:rPr>
+        <w:t>cost_list</w:t>
+      </w:r>
+      <w:proofErr w:type="spellEnd"/>
+      <w:r>
+        <w:rPr>
+          <w:rFonts w:ascii="Courier New" w:eastAsia="Times New Roman" w:hAnsi="Courier New" w:cs="Courier New"/>
+          <w:color w:val="000000"/>
+          <w:sz w:val="20"/>
+          <w:szCs w:val="20"/>
+          <w:lang w:val="en-US" w:eastAsia="en-IN"/>
+        </w:rPr>
+        <w:t xml:space="preserve"> &lt;- array(</w:t>
+      </w:r>
+      <w:proofErr w:type="spellStart"/>
+      <w:r>
+        <w:rPr>
+          <w:rFonts w:ascii="Courier New" w:eastAsia="Times New Roman" w:hAnsi="Courier New" w:cs="Courier New"/>
+          <w:color w:val="000000"/>
+          <w:sz w:val="20"/>
+          <w:szCs w:val="20"/>
+          <w:lang w:val="en-US" w:eastAsia="en-IN"/>
+        </w:rPr>
+        <w:t>NA_real</w:t>
+      </w:r>
+      <w:proofErr w:type="spellEnd"/>
+      <w:r>
+        <w:rPr>
+          <w:rFonts w:ascii="Courier New" w:eastAsia="Times New Roman" w:hAnsi="Courier New" w:cs="Courier New"/>
+          <w:color w:val="000000"/>
+          <w:sz w:val="20"/>
+          <w:szCs w:val="20"/>
+          <w:lang w:val="en-US" w:eastAsia="en-IN"/>
+        </w:rPr>
+        <w:t xml:space="preserve">_, dim=c(15,15,30))  </w:t>
+      </w:r>
+      <w:r>
+        <w:rPr>
+          <w:rFonts w:ascii="Courier New" w:eastAsia="Times New Roman" w:hAnsi="Courier New" w:cs="Courier New"/>
+          <w:color w:val="000000"/>
+          <w:sz w:val="20"/>
+          <w:szCs w:val="20"/>
+          <w:lang w:val="en-US" w:eastAsia="en-IN"/>
+        </w:rPr>
+        <w:br/>
+        <w:t xml:space="preserve"> paths &lt;- list(1:30)  </w:t>
+      </w:r>
+      <w:r>
+        <w:rPr>
+          <w:rFonts w:ascii="Courier New" w:eastAsia="Times New Roman" w:hAnsi="Courier New" w:cs="Courier New"/>
+          <w:color w:val="000000"/>
+          <w:sz w:val="20"/>
+          <w:szCs w:val="20"/>
+          <w:lang w:val="en-US" w:eastAsia="en-IN"/>
+        </w:rPr>
+        <w:br/>
+        <w:t xml:space="preserve">   </w:t>
+      </w:r>
+      <w:r>
+        <w:rPr>
+          <w:rFonts w:ascii="Courier New" w:eastAsia="Times New Roman" w:hAnsi="Courier New" w:cs="Courier New"/>
+          <w:color w:val="000000"/>
+          <w:sz w:val="20"/>
+          <w:szCs w:val="20"/>
+          <w:lang w:val="en-US" w:eastAsia="en-IN"/>
+        </w:rPr>
+        <w:br/>
+        <w:t xml:space="preserve"> library(</w:t>
+      </w:r>
+      <w:proofErr w:type="spellStart"/>
+      <w:r>
+        <w:rPr>
+          <w:rFonts w:ascii="Courier New" w:eastAsia="Times New Roman" w:hAnsi="Courier New" w:cs="Courier New"/>
+          <w:color w:val="000000"/>
+          <w:sz w:val="20"/>
+          <w:szCs w:val="20"/>
+          <w:lang w:val="en-US" w:eastAsia="en-IN"/>
+        </w:rPr>
+        <w:t>gdistance</w:t>
+      </w:r>
+      <w:proofErr w:type="spellEnd"/>
+      <w:r>
+        <w:rPr>
+          <w:rFonts w:ascii="Courier New" w:eastAsia="Times New Roman" w:hAnsi="Courier New" w:cs="Courier New"/>
+          <w:color w:val="000000"/>
+          <w:sz w:val="20"/>
+          <w:szCs w:val="20"/>
+          <w:lang w:val="en-US" w:eastAsia="en-IN"/>
+        </w:rPr>
+        <w:t xml:space="preserve">)  </w:t>
+      </w:r>
+      <w:r>
+        <w:rPr>
+          <w:rFonts w:ascii="Courier New" w:eastAsia="Times New Roman" w:hAnsi="Courier New" w:cs="Courier New"/>
+          <w:color w:val="000000"/>
+          <w:sz w:val="20"/>
+          <w:szCs w:val="20"/>
+          <w:lang w:val="en-US" w:eastAsia="en-IN"/>
+        </w:rPr>
+        <w:br/>
+        <w:t xml:space="preserve">   </w:t>
+      </w:r>
+      <w:r>
+        <w:rPr>
+          <w:rFonts w:ascii="Courier New" w:eastAsia="Times New Roman" w:hAnsi="Courier New" w:cs="Courier New"/>
+          <w:color w:val="000000"/>
+          <w:sz w:val="20"/>
+          <w:szCs w:val="20"/>
+          <w:lang w:val="en-US" w:eastAsia="en-IN"/>
+        </w:rPr>
+        <w:br/>
+        <w:t xml:space="preserve"> for (</w:t>
+      </w:r>
+      <w:proofErr w:type="spellStart"/>
+      <w:r>
+        <w:rPr>
+          <w:rFonts w:ascii="Courier New" w:eastAsia="Times New Roman" w:hAnsi="Courier New" w:cs="Courier New"/>
+          <w:color w:val="000000"/>
+          <w:sz w:val="20"/>
+          <w:szCs w:val="20"/>
+          <w:lang w:val="en-US" w:eastAsia="en-IN"/>
+        </w:rPr>
+        <w:t>i</w:t>
+      </w:r>
+      <w:proofErr w:type="spellEnd"/>
+      <w:r>
+        <w:rPr>
+          <w:rFonts w:ascii="Courier New" w:eastAsia="Times New Roman" w:hAnsi="Courier New" w:cs="Courier New"/>
+          <w:color w:val="000000"/>
+          <w:sz w:val="20"/>
+          <w:szCs w:val="20"/>
+          <w:lang w:val="en-US" w:eastAsia="en-IN"/>
+        </w:rPr>
+        <w:t xml:space="preserve"> in 1:30){  </w:t>
+      </w:r>
+      <w:r>
+        <w:rPr>
+          <w:rFonts w:ascii="Courier New" w:eastAsia="Times New Roman" w:hAnsi="Courier New" w:cs="Courier New"/>
+          <w:color w:val="000000"/>
+          <w:sz w:val="20"/>
+          <w:szCs w:val="20"/>
+          <w:lang w:val="en-US" w:eastAsia="en-IN"/>
+        </w:rPr>
+        <w:br/>
+        <w:t xml:space="preserve">  </w:t>
+      </w:r>
+      <w:proofErr w:type="spellStart"/>
+      <w:r>
+        <w:rPr>
+          <w:rFonts w:ascii="Courier New" w:eastAsia="Times New Roman" w:hAnsi="Courier New" w:cs="Courier New"/>
+          <w:color w:val="000000"/>
+          <w:sz w:val="20"/>
+          <w:szCs w:val="20"/>
+          <w:lang w:val="en-US" w:eastAsia="en-IN"/>
+        </w:rPr>
+        <w:t>cost_list</w:t>
+      </w:r>
+      <w:proofErr w:type="spellEnd"/>
+      <w:r>
+        <w:rPr>
+          <w:rFonts w:ascii="Courier New" w:eastAsia="Times New Roman" w:hAnsi="Courier New" w:cs="Courier New"/>
+          <w:color w:val="000000"/>
+          <w:sz w:val="20"/>
+          <w:szCs w:val="20"/>
+          <w:lang w:val="en-US" w:eastAsia="en-IN"/>
+        </w:rPr>
+        <w:t>[,,</w:t>
+      </w:r>
+      <w:proofErr w:type="spellStart"/>
+      <w:r>
+        <w:rPr>
+          <w:rFonts w:ascii="Courier New" w:eastAsia="Times New Roman" w:hAnsi="Courier New" w:cs="Courier New"/>
+          <w:color w:val="000000"/>
+          <w:sz w:val="20"/>
+          <w:szCs w:val="20"/>
+          <w:lang w:val="en-US" w:eastAsia="en-IN"/>
+        </w:rPr>
+        <w:t>i</w:t>
+      </w:r>
+      <w:proofErr w:type="spellEnd"/>
+      <w:r>
+        <w:rPr>
+          <w:rFonts w:ascii="Courier New" w:eastAsia="Times New Roman" w:hAnsi="Courier New" w:cs="Courier New"/>
+          <w:color w:val="000000"/>
+          <w:sz w:val="20"/>
+          <w:szCs w:val="20"/>
+          <w:lang w:val="en-US" w:eastAsia="en-IN"/>
+        </w:rPr>
+        <w:t xml:space="preserve">] &lt;- </w:t>
+      </w:r>
+      <w:proofErr w:type="spellStart"/>
+      <w:r>
+        <w:rPr>
+          <w:rFonts w:ascii="Courier New" w:eastAsia="Times New Roman" w:hAnsi="Courier New" w:cs="Courier New"/>
+          <w:color w:val="000000"/>
+          <w:sz w:val="20"/>
+          <w:szCs w:val="20"/>
+          <w:lang w:val="en-US" w:eastAsia="en-IN"/>
+        </w:rPr>
+        <w:t>costDistance</w:t>
+      </w:r>
+      <w:proofErr w:type="spellEnd"/>
+      <w:r>
+        <w:rPr>
+          <w:rFonts w:ascii="Courier New" w:eastAsia="Times New Roman" w:hAnsi="Courier New" w:cs="Courier New"/>
+          <w:color w:val="000000"/>
+          <w:sz w:val="20"/>
+          <w:szCs w:val="20"/>
+          <w:lang w:val="en-US" w:eastAsia="en-IN"/>
+        </w:rPr>
+        <w:t>(Conductance[[</w:t>
+      </w:r>
+      <w:proofErr w:type="spellStart"/>
+      <w:r>
+        <w:rPr>
+          <w:rFonts w:ascii="Courier New" w:eastAsia="Times New Roman" w:hAnsi="Courier New" w:cs="Courier New"/>
+          <w:color w:val="000000"/>
+          <w:sz w:val="20"/>
+          <w:szCs w:val="20"/>
+          <w:lang w:val="en-US" w:eastAsia="en-IN"/>
+        </w:rPr>
+        <w:t>i</w:t>
+      </w:r>
+      <w:proofErr w:type="spellEnd"/>
+      <w:r>
+        <w:rPr>
+          <w:rFonts w:ascii="Courier New" w:eastAsia="Times New Roman" w:hAnsi="Courier New" w:cs="Courier New"/>
+          <w:color w:val="000000"/>
+          <w:sz w:val="20"/>
+          <w:szCs w:val="20"/>
+          <w:lang w:val="en-US" w:eastAsia="en-IN"/>
+        </w:rPr>
+        <w:t xml:space="preserve">]],loc)  </w:t>
+      </w:r>
+      <w:r>
+        <w:rPr>
+          <w:rFonts w:ascii="Courier New" w:eastAsia="Times New Roman" w:hAnsi="Courier New" w:cs="Courier New"/>
+          <w:color w:val="000000"/>
+          <w:sz w:val="20"/>
+          <w:szCs w:val="20"/>
+          <w:lang w:val="en-US" w:eastAsia="en-IN"/>
+        </w:rPr>
+        <w:br/>
+        <w:t xml:space="preserve">  if (</w:t>
+      </w:r>
+      <w:proofErr w:type="spellStart"/>
+      <w:r>
+        <w:rPr>
+          <w:rFonts w:ascii="Courier New" w:eastAsia="Times New Roman" w:hAnsi="Courier New" w:cs="Courier New"/>
+          <w:color w:val="000000"/>
+          <w:sz w:val="20"/>
+          <w:szCs w:val="20"/>
+          <w:lang w:val="en-US" w:eastAsia="en-IN"/>
+        </w:rPr>
+        <w:t>costDistance</w:t>
+      </w:r>
+      <w:proofErr w:type="spellEnd"/>
+      <w:r>
+        <w:rPr>
+          <w:rFonts w:ascii="Courier New" w:eastAsia="Times New Roman" w:hAnsi="Courier New" w:cs="Courier New"/>
+          <w:color w:val="000000"/>
+          <w:sz w:val="20"/>
+          <w:szCs w:val="20"/>
+          <w:lang w:val="en-US" w:eastAsia="en-IN"/>
+        </w:rPr>
+        <w:t>(Conductance[[</w:t>
+      </w:r>
+      <w:proofErr w:type="spellStart"/>
+      <w:r>
+        <w:rPr>
+          <w:rFonts w:ascii="Courier New" w:eastAsia="Times New Roman" w:hAnsi="Courier New" w:cs="Courier New"/>
+          <w:color w:val="000000"/>
+          <w:sz w:val="20"/>
+          <w:szCs w:val="20"/>
+          <w:lang w:val="en-US" w:eastAsia="en-IN"/>
+        </w:rPr>
+        <w:t>i</w:t>
+      </w:r>
+      <w:proofErr w:type="spellEnd"/>
+      <w:r>
+        <w:rPr>
+          <w:rFonts w:ascii="Courier New" w:eastAsia="Times New Roman" w:hAnsi="Courier New" w:cs="Courier New"/>
+          <w:color w:val="000000"/>
+          <w:sz w:val="20"/>
+          <w:szCs w:val="20"/>
+          <w:lang w:val="en-US" w:eastAsia="en-IN"/>
+        </w:rPr>
+        <w:t xml:space="preserve">]],loc[11,] , loc[15,]) != Inf){  </w:t>
+      </w:r>
+      <w:r>
+        <w:rPr>
+          <w:rFonts w:ascii="Courier New" w:eastAsia="Times New Roman" w:hAnsi="Courier New" w:cs="Courier New"/>
+          <w:color w:val="000000"/>
+          <w:sz w:val="20"/>
+          <w:szCs w:val="20"/>
+          <w:lang w:val="en-US" w:eastAsia="en-IN"/>
+        </w:rPr>
+        <w:br/>
+        <w:t xml:space="preserve">   paths[[</w:t>
+      </w:r>
+      <w:proofErr w:type="spellStart"/>
+      <w:r>
+        <w:rPr>
+          <w:rFonts w:ascii="Courier New" w:eastAsia="Times New Roman" w:hAnsi="Courier New" w:cs="Courier New"/>
+          <w:color w:val="000000"/>
+          <w:sz w:val="20"/>
+          <w:szCs w:val="20"/>
+          <w:lang w:val="en-US" w:eastAsia="en-IN"/>
+        </w:rPr>
+        <w:t>i</w:t>
+      </w:r>
+      <w:proofErr w:type="spellEnd"/>
+      <w:r>
+        <w:rPr>
+          <w:rFonts w:ascii="Courier New" w:eastAsia="Times New Roman" w:hAnsi="Courier New" w:cs="Courier New"/>
+          <w:color w:val="000000"/>
+          <w:sz w:val="20"/>
+          <w:szCs w:val="20"/>
+          <w:lang w:val="en-US" w:eastAsia="en-IN"/>
+        </w:rPr>
+        <w:t xml:space="preserve">]] &lt;- </w:t>
+      </w:r>
+      <w:proofErr w:type="spellStart"/>
+      <w:r>
+        <w:rPr>
+          <w:rFonts w:ascii="Courier New" w:eastAsia="Times New Roman" w:hAnsi="Courier New" w:cs="Courier New"/>
+          <w:color w:val="000000"/>
+          <w:sz w:val="20"/>
+          <w:szCs w:val="20"/>
+          <w:lang w:val="en-US" w:eastAsia="en-IN"/>
+        </w:rPr>
+        <w:t>shortestPath</w:t>
+      </w:r>
+      <w:proofErr w:type="spellEnd"/>
+      <w:r>
+        <w:rPr>
+          <w:rFonts w:ascii="Courier New" w:eastAsia="Times New Roman" w:hAnsi="Courier New" w:cs="Courier New"/>
+          <w:color w:val="000000"/>
+          <w:sz w:val="20"/>
+          <w:szCs w:val="20"/>
+          <w:lang w:val="en-US" w:eastAsia="en-IN"/>
+        </w:rPr>
+        <w:t>(Conductance[[</w:t>
+      </w:r>
+      <w:proofErr w:type="spellStart"/>
+      <w:r>
+        <w:rPr>
+          <w:rFonts w:ascii="Courier New" w:eastAsia="Times New Roman" w:hAnsi="Courier New" w:cs="Courier New"/>
+          <w:color w:val="000000"/>
+          <w:sz w:val="20"/>
+          <w:szCs w:val="20"/>
+          <w:lang w:val="en-US" w:eastAsia="en-IN"/>
+        </w:rPr>
+        <w:t>i</w:t>
+      </w:r>
+      <w:proofErr w:type="spellEnd"/>
+      <w:r>
+        <w:rPr>
+          <w:rFonts w:ascii="Courier New" w:eastAsia="Times New Roman" w:hAnsi="Courier New" w:cs="Courier New"/>
+          <w:color w:val="000000"/>
+          <w:sz w:val="20"/>
+          <w:szCs w:val="20"/>
+          <w:lang w:val="en-US" w:eastAsia="en-IN"/>
+        </w:rPr>
+        <w:t xml:space="preserve">]], loc[11,], loc[15,],  </w:t>
+      </w:r>
+      <w:r>
+        <w:rPr>
+          <w:rFonts w:ascii="Courier New" w:eastAsia="Times New Roman" w:hAnsi="Courier New" w:cs="Courier New"/>
+          <w:color w:val="000000"/>
+          <w:sz w:val="20"/>
+          <w:szCs w:val="20"/>
+          <w:lang w:val="en-US" w:eastAsia="en-IN"/>
+        </w:rPr>
+        <w:br/>
+        <w:t xml:space="preserve">                 output="</w:t>
+      </w:r>
+      <w:proofErr w:type="spellStart"/>
+      <w:r>
+        <w:rPr>
+          <w:rFonts w:ascii="Courier New" w:eastAsia="Times New Roman" w:hAnsi="Courier New" w:cs="Courier New"/>
+          <w:color w:val="000000"/>
+          <w:sz w:val="20"/>
+          <w:szCs w:val="20"/>
+          <w:lang w:val="en-US" w:eastAsia="en-IN"/>
+        </w:rPr>
+        <w:t>SpatialLines</w:t>
+      </w:r>
+      <w:proofErr w:type="spellEnd"/>
+      <w:r>
+        <w:rPr>
+          <w:rFonts w:ascii="Courier New" w:eastAsia="Times New Roman" w:hAnsi="Courier New" w:cs="Courier New"/>
+          <w:color w:val="000000"/>
+          <w:sz w:val="20"/>
+          <w:szCs w:val="20"/>
+          <w:lang w:val="en-US" w:eastAsia="en-IN"/>
+        </w:rPr>
+        <w:t xml:space="preserve">")  </w:t>
+      </w:r>
+      <w:r>
+        <w:rPr>
+          <w:rFonts w:ascii="Courier New" w:eastAsia="Times New Roman" w:hAnsi="Courier New" w:cs="Courier New"/>
+          <w:color w:val="000000"/>
+          <w:sz w:val="20"/>
+          <w:szCs w:val="20"/>
+          <w:lang w:val="en-US" w:eastAsia="en-IN"/>
+        </w:rPr>
+        <w:br/>
+        <w:t xml:space="preserve">   print(</w:t>
+      </w:r>
+      <w:proofErr w:type="spellStart"/>
+      <w:r>
+        <w:rPr>
+          <w:rFonts w:ascii="Courier New" w:eastAsia="Times New Roman" w:hAnsi="Courier New" w:cs="Courier New"/>
+          <w:color w:val="000000"/>
+          <w:sz w:val="20"/>
+          <w:szCs w:val="20"/>
+          <w:lang w:val="en-US" w:eastAsia="en-IN"/>
+        </w:rPr>
+        <w:t>i</w:t>
+      </w:r>
+      <w:proofErr w:type="spellEnd"/>
+      <w:r>
+        <w:rPr>
+          <w:rFonts w:ascii="Courier New" w:eastAsia="Times New Roman" w:hAnsi="Courier New" w:cs="Courier New"/>
+          <w:color w:val="000000"/>
+          <w:sz w:val="20"/>
+          <w:szCs w:val="20"/>
+          <w:lang w:val="en-US" w:eastAsia="en-IN"/>
+        </w:rPr>
+        <w:t xml:space="preserve">)  </w:t>
+      </w:r>
+      <w:r>
+        <w:rPr>
+          <w:rFonts w:ascii="Courier New" w:eastAsia="Times New Roman" w:hAnsi="Courier New" w:cs="Courier New"/>
+          <w:color w:val="000000"/>
+          <w:sz w:val="20"/>
+          <w:szCs w:val="20"/>
+          <w:lang w:val="en-US" w:eastAsia="en-IN"/>
+        </w:rPr>
+        <w:br/>
+        <w:t xml:space="preserve">  }  </w:t>
+      </w:r>
+      <w:r>
+        <w:rPr>
+          <w:rFonts w:ascii="Courier New" w:eastAsia="Times New Roman" w:hAnsi="Courier New" w:cs="Courier New"/>
+          <w:color w:val="000000"/>
+          <w:sz w:val="20"/>
+          <w:szCs w:val="20"/>
+          <w:lang w:val="en-US" w:eastAsia="en-IN"/>
+        </w:rPr>
+        <w:br/>
+        <w:t xml:space="preserve"> }</w:t>
+      </w:r>
+    </w:p>
+    <w:p>
+      <w:pPr>
+        <w:spacing w:after="0" w:line="240" w:lineRule="auto"/>
+        <w:rPr>
+          <w:rFonts w:ascii="Times New Roman" w:eastAsia="Times New Roman" w:hAnsi="Times New Roman" w:cs="Times New Roman"/>
+          <w:sz w:val="20"/>
+          <w:szCs w:val="20"/>
+          <w:lang w:val="en-US" w:eastAsia="en-IN"/>
+        </w:rPr>
+      </w:pPr>
+      <w:r>
+        <w:rPr>
+          <w:rFonts w:ascii="Times New Roman" w:eastAsia="Times New Roman" w:hAnsi="Times New Roman" w:cs="Times New Roman"/>
+          <w:sz w:val="20"/>
+          <w:szCs w:val="20"/>
+          <w:lang w:val="en-US" w:eastAsia="en-IN"/>
+        </w:rPr>
+        <w:t>Now, we will manage a little bit the results to plot them in a cool way.</w:t>
+      </w:r>
+    </w:p>
+    <w:p>
+      <w:pPr>
+        <w:spacing w:after="0" w:line="240" w:lineRule="auto"/>
+        <w:rPr>
+          <w:rFonts w:ascii="Times New Roman" w:eastAsia="Times New Roman" w:hAnsi="Times New Roman" w:cs="Times New Roman"/>
+          <w:sz w:val="20"/>
+          <w:szCs w:val="20"/>
+          <w:lang w:val="en-US" w:eastAsia="en-IN"/>
+        </w:rPr>
+      </w:pPr>
+    </w:p>
+    <w:p>
+      <w:pPr>
+        <w:tabs>
+          <w:tab w:val="left" w:pos="916"/>
+          <w:tab w:val="left" w:pos="1832"/>
+          <w:tab w:val="left" w:pos="2748"/>
+          <w:tab w:val="left" w:pos="3664"/>
+          <w:tab w:val="left" w:pos="4580"/>
+          <w:tab w:val="left" w:pos="5496"/>
+          <w:tab w:val="left" w:pos="6412"/>
+          <w:tab w:val="left" w:pos="7328"/>
+          <w:tab w:val="left" w:pos="8244"/>
+          <w:tab w:val="left" w:pos="9160"/>
+          <w:tab w:val="left" w:pos="10076"/>
+          <w:tab w:val="left" w:pos="10992"/>
+          <w:tab w:val="left" w:pos="11908"/>
+          <w:tab w:val="left" w:pos="12824"/>
+          <w:tab w:val="left" w:pos="13740"/>
+          <w:tab w:val="left" w:pos="14656"/>
+        </w:tabs>
+        <w:spacing w:after="0" w:line="240" w:lineRule="auto"/>
+        <w:rPr>
+          <w:rFonts w:ascii="Courier New" w:eastAsia="Times New Roman" w:hAnsi="Courier New" w:cs="Courier New"/>
+          <w:sz w:val="20"/>
+          <w:szCs w:val="20"/>
+          <w:lang w:val="en-US" w:eastAsia="en-IN"/>
+        </w:rPr>
+      </w:pPr>
+      <w:r>
+        <w:rPr>
+          <w:rFonts w:ascii="Courier New" w:eastAsia="Times New Roman" w:hAnsi="Courier New" w:cs="Courier New"/>
+          <w:color w:val="000000"/>
+          <w:sz w:val="20"/>
+          <w:szCs w:val="20"/>
+          <w:lang w:val="en-US" w:eastAsia="en-IN"/>
+        </w:rPr>
         <w:t xml:space="preserve"> # Transform costs in connectivity  </w:t>
       </w:r>
       <w:r>
@@ -4721,6 +4882,16 @@
           <w:lang w:val="en-US" w:eastAsia="en-IN"/>
         </w:rPr>
         <w:br/>
+      </w:r>
+      <w:r>
+        <w:rPr>
+          <w:rFonts w:ascii="Courier New" w:eastAsia="Times New Roman" w:hAnsi="Courier New" w:cs="Courier New"/>
+          <w:color w:val="000000"/>
+          <w:sz w:val="20"/>
+          <w:szCs w:val="20"/>
+          <w:lang w:val="en-US" w:eastAsia="en-IN"/>
+        </w:rPr>
+        <w:lastRenderedPageBreak/>
         <w:t xml:space="preserve">   </w:t>
       </w:r>
       <w:r>
@@ -5392,16 +5563,6 @@
           <w:lang w:val="en-US" w:eastAsia="en-IN"/>
         </w:rPr>
         <w:br/>
-      </w:r>
-      <w:r>
-        <w:rPr>
-          <w:rFonts w:ascii="Courier New" w:eastAsia="Times New Roman" w:hAnsi="Courier New" w:cs="Courier New"/>
-          <w:color w:val="000000"/>
-          <w:sz w:val="20"/>
-          <w:szCs w:val="20"/>
-          <w:lang w:val="en-US" w:eastAsia="en-IN"/>
-        </w:rPr>
-        <w:lastRenderedPageBreak/>
         <w:t xml:space="preserve"> text( loc+2, labels=c(round(</w:t>
       </w:r>
       <w:proofErr w:type="spellStart"/>
@@ -5485,7 +5646,7 @@
             <wp:extent cx="4290060" cy="2788920"/>
             <wp:effectExtent l="0" t="0" r="0" b="0"/>
             <wp:docPr id="9" name="Picture 9">
-              <a:hlinkClick xmlns:a="http://schemas.openxmlformats.org/drawingml/2006/main" r:id="rId14" tgtFrame="&quot;_blank&quot;"/>
+              <a:hlinkClick xmlns:a="http://schemas.openxmlformats.org/drawingml/2006/main" r:id="rId11" tgtFrame="&quot;_blank&quot;"/>
             </wp:docPr>
             <wp:cNvGraphicFramePr>
               <a:graphicFrameLocks xmlns:a="http://schemas.openxmlformats.org/drawingml/2006/main" noChangeAspect="1"/>
@@ -5495,14 +5656,14 @@
                 <pic:pic xmlns:pic="http://schemas.openxmlformats.org/drawingml/2006/picture">
                   <pic:nvPicPr>
                     <pic:cNvPr id="0" name="Picture 9">
-                      <a:hlinkClick r:id="rId14" tgtFrame="&quot;_blank&quot;"/>
+                      <a:hlinkClick r:id="rId11" tgtFrame="&quot;_blank&quot;"/>
                     </pic:cNvPr>
                     <pic:cNvPicPr>
                       <a:picLocks noChangeAspect="1" noChangeArrowheads="1"/>
                     </pic:cNvPicPr>
                   </pic:nvPicPr>
                   <pic:blipFill>
-                    <a:blip r:embed="rId15">
+                    <a:blip r:embed="rId12">
                       <a:extLst>
                         <a:ext uri="{28A0092B-C50C-407E-A947-70E740481C1C}">
                           <a14:useLocalDpi xmlns:a14="http://schemas.microsoft.com/office/drawing/2010/main" val="0"/>
@@ -6074,6 +6235,16 @@
           <w:lang w:val="en-US" w:eastAsia="en-IN"/>
         </w:rPr>
         <w:br/>
+      </w:r>
+      <w:r>
+        <w:rPr>
+          <w:rFonts w:ascii="Courier New" w:eastAsia="Times New Roman" w:hAnsi="Courier New" w:cs="Courier New"/>
+          <w:color w:val="000000"/>
+          <w:sz w:val="20"/>
+          <w:szCs w:val="20"/>
+          <w:lang w:val="en-US" w:eastAsia="en-IN"/>
+        </w:rPr>
+        <w:lastRenderedPageBreak/>
         <w:t xml:space="preserve"> # Now, we can obtain a kernel density of the paths  </w:t>
       </w:r>
       <w:r>
@@ -6680,13 +6851,12 @@
           <w:szCs w:val="20"/>
           <w:lang w:val="en-US" w:eastAsia="en-IN"/>
         </w:rPr>
-        <w:lastRenderedPageBreak/>
         <w:drawing>
           <wp:inline distT="0" distB="0" distL="0" distR="0" wp14:anchorId="7C2AA47D" wp14:editId="0AF54C3F">
             <wp:extent cx="4290060" cy="2811780"/>
             <wp:effectExtent l="0" t="0" r="0" b="7620"/>
             <wp:docPr id="10" name="Picture 10">
-              <a:hlinkClick xmlns:a="http://schemas.openxmlformats.org/drawingml/2006/main" r:id="rId16" tgtFrame="&quot;_blank&quot;"/>
+              <a:hlinkClick xmlns:a="http://schemas.openxmlformats.org/drawingml/2006/main" r:id="rId13" tgtFrame="&quot;_blank&quot;"/>
             </wp:docPr>
             <wp:cNvGraphicFramePr>
               <a:graphicFrameLocks xmlns:a="http://schemas.openxmlformats.org/drawingml/2006/main" noChangeAspect="1"/>
@@ -6696,14 +6866,14 @@
                 <pic:pic xmlns:pic="http://schemas.openxmlformats.org/drawingml/2006/picture">
                   <pic:nvPicPr>
                     <pic:cNvPr id="0" name="Picture 10">
-                      <a:hlinkClick r:id="rId16" tgtFrame="&quot;_blank&quot;"/>
+                      <a:hlinkClick r:id="rId13" tgtFrame="&quot;_blank&quot;"/>
                     </pic:cNvPr>
                     <pic:cNvPicPr>
                       <a:picLocks noChangeAspect="1" noChangeArrowheads="1"/>
                     </pic:cNvPicPr>
                   </pic:nvPicPr>
                   <pic:blipFill>
-                    <a:blip r:embed="rId9">
+                    <a:blip r:embed="rId6">
                       <a:extLst>
                         <a:ext uri="{28A0092B-C50C-407E-A947-70E740481C1C}">
                           <a14:useLocalDpi xmlns:a14="http://schemas.microsoft.com/office/drawing/2010/main" val="0"/>
